--- a/Documents/V5 - 28-05-24/V5-R-TPI-SamuelDosSantos-Documentation_SocialShuffle.docx
+++ b/Documents/V5 - 28-05-24/V5-R-TPI-SamuelDosSantos-Documentation_SocialShuffle.docx
@@ -3317,7 +3317,7 @@
             <w:noProof/>
             <w:webHidden/>
           </w:rPr>
-          <w:t>19</w:t>
+          <w:t>18</w:t>
         </w:r>
         <w:r>
           <w:rPr>
@@ -3505,7 +3505,7 @@
             <w:noProof/>
             <w:webHidden/>
           </w:rPr>
-          <w:t>20</w:t>
+          <w:t>19</w:t>
         </w:r>
         <w:r>
           <w:rPr>
@@ -3695,7 +3695,7 @@
             <w:noProof/>
             <w:webHidden/>
           </w:rPr>
-          <w:t>21</w:t>
+          <w:t>20</w:t>
         </w:r>
         <w:r>
           <w:rPr>
@@ -4163,7 +4163,7 @@
             <w:noProof/>
             <w:webHidden/>
           </w:rPr>
-          <w:t>23</w:t>
+          <w:t>22</w:t>
         </w:r>
         <w:r>
           <w:rPr>
@@ -4255,7 +4255,7 @@
             <w:noProof/>
             <w:webHidden/>
           </w:rPr>
-          <w:t>21</w:t>
+          <w:t>20</w:t>
         </w:r>
         <w:r>
           <w:rPr>
@@ -4351,7 +4351,7 @@
             <w:noProof/>
             <w:webHidden/>
           </w:rPr>
-          <w:t>23</w:t>
+          <w:t>24</w:t>
         </w:r>
         <w:r>
           <w:rPr>
@@ -4443,7 +4443,7 @@
             <w:noProof/>
             <w:webHidden/>
           </w:rPr>
-          <w:t>23</w:t>
+          <w:t>24</w:t>
         </w:r>
         <w:r>
           <w:rPr>
@@ -4539,7 +4539,7 @@
             <w:noProof/>
             <w:webHidden/>
           </w:rPr>
-          <w:t>23</w:t>
+          <w:t>24</w:t>
         </w:r>
         <w:r>
           <w:rPr>
@@ -4631,7 +4631,7 @@
             <w:noProof/>
             <w:webHidden/>
           </w:rPr>
-          <w:t>23</w:t>
+          <w:t>24</w:t>
         </w:r>
         <w:r>
           <w:rPr>
@@ -4723,7 +4723,7 @@
             <w:noProof/>
             <w:webHidden/>
           </w:rPr>
-          <w:t>23</w:t>
+          <w:t>25</w:t>
         </w:r>
         <w:r>
           <w:rPr>
@@ -4815,7 +4815,7 @@
             <w:noProof/>
             <w:webHidden/>
           </w:rPr>
-          <w:t>23</w:t>
+          <w:t>25</w:t>
         </w:r>
         <w:r>
           <w:rPr>
@@ -5000,7 +5000,7 @@
             <w:noProof/>
             <w:webHidden/>
           </w:rPr>
-          <w:t>27</w:t>
+          <w:t>28</w:t>
         </w:r>
         <w:r>
           <w:rPr>
@@ -5092,7 +5092,7 @@
             <w:noProof/>
             <w:webHidden/>
           </w:rPr>
-          <w:t>27</w:t>
+          <w:t>28</w:t>
         </w:r>
         <w:r>
           <w:rPr>
@@ -5277,7 +5277,7 @@
             <w:noProof/>
             <w:webHidden/>
           </w:rPr>
-          <w:t>25</w:t>
+          <w:t>26</w:t>
         </w:r>
         <w:r>
           <w:rPr>
@@ -5373,7 +5373,7 @@
             <w:noProof/>
             <w:webHidden/>
           </w:rPr>
-          <w:t>27</w:t>
+          <w:t>28</w:t>
         </w:r>
         <w:r>
           <w:rPr>
@@ -5465,7 +5465,7 @@
             <w:noProof/>
             <w:webHidden/>
           </w:rPr>
-          <w:t>27</w:t>
+          <w:t>28</w:t>
         </w:r>
         <w:r>
           <w:rPr>
@@ -5866,7 +5866,6 @@
       <w:r>
         <w:instrText xml:space="preserve"> XE "</w:instrText>
       </w:r>
-      <w:proofErr w:type="gramStart"/>
       <w:r>
         <w:rPr>
           <w:b/>
@@ -5878,28 +5877,7 @@
         <w:rPr>
           <w:lang w:val="fr-CH"/>
         </w:rPr>
-        <w:instrText>Framework</w:instrText>
-      </w:r>
-      <w:proofErr w:type="gramEnd"/>
-      <w:r>
-        <w:rPr>
-          <w:lang w:val="fr-CH"/>
-        </w:rPr>
-        <w:instrText xml:space="preserve"> PHP basé sur une </w:instrText>
-      </w:r>
-      <w:proofErr w:type="spellStart"/>
-      <w:r>
-        <w:rPr>
-          <w:lang w:val="fr-CH"/>
-        </w:rPr>
-        <w:instrText>architechture</w:instrText>
-      </w:r>
-      <w:proofErr w:type="spellEnd"/>
-      <w:r>
-        <w:rPr>
-          <w:lang w:val="fr-CH"/>
-        </w:rPr>
-        <w:instrText xml:space="preserve"> MVC.</w:instrText>
+        <w:instrText>Framework PHP basé sur une architechture MVC.</w:instrText>
       </w:r>
       <w:r>
         <w:instrText xml:space="preserve">" </w:instrText>
@@ -5969,28 +5947,10 @@
         <w:instrText>esponsive</w:instrText>
       </w:r>
       <w:r>
-        <w:instrText xml:space="preserve"> </w:instrText>
-      </w:r>
-      <w:proofErr w:type="spellStart"/>
-      <w:proofErr w:type="gramStart"/>
-      <w:r>
-        <w:instrText>Design</w:instrText>
-      </w:r>
-      <w:r>
-        <w:instrText>:Adaptation</w:instrText>
-      </w:r>
-      <w:proofErr w:type="spellEnd"/>
-      <w:proofErr w:type="gramEnd"/>
-      <w:r>
-        <w:instrText xml:space="preserve"> </w:instrText>
-      </w:r>
-      <w:proofErr w:type="spellStart"/>
-      <w:r>
-        <w:instrText>automaqtique</w:instrText>
-      </w:r>
-      <w:proofErr w:type="spellEnd"/>
-      <w:r>
-        <w:instrText xml:space="preserve"> de l'interface selon le type d'appareils utilisés (Smartphone, Desktop).</w:instrText>
+        <w:instrText xml:space="preserve"> Design</w:instrText>
+      </w:r>
+      <w:r>
+        <w:instrText>:Adaptation automaqtique de l'interface selon le type d'appareils utilisés (Smartphone, Desktop).</w:instrText>
       </w:r>
       <w:r>
         <w:instrText xml:space="preserve">" </w:instrText>
@@ -6434,23 +6394,8 @@
       <w:r>
         <w:instrText xml:space="preserve"> XE "</w:instrText>
       </w:r>
-      <w:proofErr w:type="spellStart"/>
-      <w:proofErr w:type="gramStart"/>
-      <w:r>
-        <w:instrText>MVC:Architechture</w:instrText>
-      </w:r>
-      <w:proofErr w:type="spellEnd"/>
-      <w:proofErr w:type="gramEnd"/>
-      <w:r>
-        <w:instrText xml:space="preserve"> Model - </w:instrText>
-      </w:r>
-      <w:proofErr w:type="spellStart"/>
-      <w:r>
-        <w:instrText>View</w:instrText>
-      </w:r>
-      <w:proofErr w:type="spellEnd"/>
-      <w:r>
-        <w:instrText xml:space="preserve"> - Controller</w:instrText>
+      <w:r>
+        <w:instrText>MVC:Architechture Model - View - Controller</w:instrText>
       </w:r>
       <w:r>
         <w:instrText xml:space="preserve">" </w:instrText>
@@ -6473,23 +6418,8 @@
       <w:r>
         <w:instrText xml:space="preserve"> XE "</w:instrText>
       </w:r>
-      <w:proofErr w:type="spellStart"/>
-      <w:proofErr w:type="gramStart"/>
-      <w:r>
-        <w:instrText>Artisan:Interface</w:instrText>
-      </w:r>
-      <w:proofErr w:type="spellEnd"/>
-      <w:proofErr w:type="gramEnd"/>
-      <w:r>
-        <w:instrText xml:space="preserve"> en ligne de commande fourni avec Laravel permettant d'</w:instrText>
-      </w:r>
-      <w:proofErr w:type="spellStart"/>
-      <w:r>
-        <w:instrText>intéragir</w:instrText>
-      </w:r>
-      <w:proofErr w:type="spellEnd"/>
-      <w:r>
-        <w:instrText xml:space="preserve"> avec différents aspects de l'application.</w:instrText>
+      <w:r>
+        <w:instrText>Artisan:Interface en ligne de commande fourni avec Laravel permettant d'intéragir avec différents aspects de l'application.</w:instrText>
       </w:r>
       <w:r>
         <w:instrText xml:space="preserve">" </w:instrText>
@@ -6534,29 +6464,8 @@
       <w:r>
         <w:instrText xml:space="preserve"> XE "</w:instrText>
       </w:r>
-      <w:proofErr w:type="spellStart"/>
-      <w:r>
-        <w:instrText>Modèle:S'incrit</w:instrText>
-      </w:r>
-      <w:proofErr w:type="spellEnd"/>
-      <w:r>
-        <w:instrText xml:space="preserve"> dans l'</w:instrText>
-      </w:r>
-      <w:proofErr w:type="spellStart"/>
-      <w:r>
-        <w:instrText>architechture</w:instrText>
-      </w:r>
-      <w:proofErr w:type="spellEnd"/>
-      <w:r>
-        <w:instrText xml:space="preserve"> MVC. Il s'agit de la partie du code qui </w:instrText>
-      </w:r>
-      <w:proofErr w:type="spellStart"/>
-      <w:r>
-        <w:instrText>intérragit</w:instrText>
-      </w:r>
-      <w:proofErr w:type="spellEnd"/>
-      <w:r>
-        <w:instrText xml:space="preserve"> avec la base de données</w:instrText>
+      <w:r>
+        <w:instrText>Modèle:S'incrit dans l'architechture MVC. Il s'agit de la partie du code qui intérragit avec la base de données</w:instrText>
       </w:r>
       <w:r>
         <w:instrText xml:space="preserve">" </w:instrText>
@@ -6579,13 +6488,8 @@
       <w:r>
         <w:instrText xml:space="preserve"> XE "</w:instrText>
       </w:r>
-      <w:proofErr w:type="spellStart"/>
-      <w:r>
-        <w:instrText>Vue:S'inscrit</w:instrText>
-      </w:r>
-      <w:proofErr w:type="spellEnd"/>
-      <w:r>
-        <w:instrText xml:space="preserve"> dans l'architecture MVC. Il s'agit de la partie contenant généralement une interface graphique.</w:instrText>
+      <w:r>
+        <w:instrText>Vue:S'inscrit dans l'architecture MVC. Il s'agit de la partie contenant généralement une interface graphique.</w:instrText>
       </w:r>
       <w:r>
         <w:instrText xml:space="preserve">" </w:instrText>
@@ -6608,29 +6512,8 @@
       <w:r>
         <w:instrText xml:space="preserve"> XE "</w:instrText>
       </w:r>
-      <w:proofErr w:type="spellStart"/>
-      <w:r>
-        <w:instrText>Contrôleur:S'inscrit</w:instrText>
-      </w:r>
-      <w:proofErr w:type="spellEnd"/>
-      <w:r>
-        <w:instrText xml:space="preserve"> dans l'architecture MVC. Permet de faire le lien entre le modèle et la vue. S'</w:instrText>
-      </w:r>
-      <w:proofErr w:type="spellStart"/>
-      <w:r>
-        <w:instrText>occuppe</w:instrText>
-      </w:r>
-      <w:proofErr w:type="spellEnd"/>
-      <w:r>
-        <w:instrText xml:space="preserve"> aussi de la </w:instrText>
-      </w:r>
-      <w:proofErr w:type="spellStart"/>
-      <w:r>
-        <w:instrText>pluspart</w:instrText>
-      </w:r>
-      <w:proofErr w:type="spellEnd"/>
-      <w:r>
-        <w:instrText xml:space="preserve"> des opérations de logique.</w:instrText>
+      <w:r>
+        <w:instrText>Contrôleur:S'inscrit dans l'architecture MVC. Permet de faire le lien entre le modèle et la vue. S'occuppe aussi de la pluspart des opérations de logique.</w:instrText>
       </w:r>
       <w:r>
         <w:instrText xml:space="preserve">" </w:instrText>
@@ -6707,27 +6590,14 @@
       <w:pPr>
         <w:pStyle w:val="Lgende"/>
       </w:pPr>
-      <w:r>
-        <w:fldChar w:fldCharType="begin"/>
-      </w:r>
-      <w:r>
-        <w:instrText xml:space="preserve"> SEQ Figure \* ARABIC </w:instrText>
-      </w:r>
-      <w:r>
-        <w:fldChar w:fldCharType="separate"/>
-      </w:r>
-      <w:r>
-        <w:rPr>
-          <w:noProof/>
-        </w:rPr>
-        <w:t>1</w:t>
-      </w:r>
-      <w:r>
-        <w:rPr>
-          <w:noProof/>
-        </w:rPr>
-        <w:fldChar w:fldCharType="end"/>
-      </w:r>
+      <w:fldSimple w:instr=" SEQ Figure \* ARABIC ">
+        <w:r>
+          <w:rPr>
+            <w:noProof/>
+          </w:rPr>
+          <w:t>1</w:t>
+        </w:r>
+      </w:fldSimple>
       <w:r>
         <w:t>. Représentation schématique du modèle MCV</w:t>
       </w:r>
@@ -6743,15 +6613,8 @@
       <w:r>
         <w:instrText xml:space="preserve"> XE "</w:instrText>
       </w:r>
-      <w:proofErr w:type="spellStart"/>
-      <w:proofErr w:type="gramStart"/>
-      <w:r>
-        <w:instrText>Routes:Permet</w:instrText>
-      </w:r>
-      <w:proofErr w:type="spellEnd"/>
-      <w:proofErr w:type="gramEnd"/>
-      <w:r>
-        <w:instrText xml:space="preserve"> d'exécuter des instructions en fonction d'une URL et d'un type de requêtes.</w:instrText>
+      <w:r>
+        <w:instrText>Routes:Permet d'exécuter des instructions en fonction d'une URL et d'un type de requêtes.</w:instrText>
       </w:r>
       <w:r>
         <w:instrText xml:space="preserve">" </w:instrText>
@@ -6832,62 +6695,41 @@
       <w:pPr>
         <w:pStyle w:val="Lgende"/>
       </w:pPr>
+      <w:fldSimple w:instr=" SEQ Figure \* ARABIC ">
+        <w:r>
+          <w:rPr>
+            <w:noProof/>
+          </w:rPr>
+          <w:t>2</w:t>
+        </w:r>
+      </w:fldSimple>
+      <w:r>
+        <w:t>. Représentation schématique du modèle MVC appliqué à Laravel.</w:t>
+      </w:r>
+    </w:p>
+    <w:p>
+      <w:pPr>
+        <w:pStyle w:val="Titre3"/>
+      </w:pPr>
+      <w:bookmarkStart w:id="21" w:name="_Toc167367580"/>
+      <w:r>
+        <w:t>L’ORM Eloquent</w:t>
+      </w:r>
+      <w:bookmarkEnd w:id="21"/>
+    </w:p>
+    <w:p/>
+    <w:p>
+      <w:r>
+        <w:t>Laravel, met à disposition un ORM</w:t>
+      </w:r>
       <w:r>
         <w:fldChar w:fldCharType="begin"/>
       </w:r>
       <w:r>
-        <w:instrText xml:space="preserve"> SEQ Figure \* ARABIC </w:instrText>
-      </w:r>
-      <w:r>
-        <w:fldChar w:fldCharType="separate"/>
-      </w:r>
-      <w:r>
-        <w:rPr>
-          <w:noProof/>
-        </w:rPr>
-        <w:t>2</w:t>
-      </w:r>
-      <w:r>
-        <w:rPr>
-          <w:noProof/>
-        </w:rPr>
-        <w:fldChar w:fldCharType="end"/>
-      </w:r>
-      <w:r>
-        <w:t>. Représentation schématique du modèle MVC appliqué à Laravel.</w:t>
-      </w:r>
-    </w:p>
-    <w:p>
-      <w:pPr>
-        <w:pStyle w:val="Titre3"/>
-      </w:pPr>
-      <w:bookmarkStart w:id="21" w:name="_Toc167367580"/>
-      <w:r>
-        <w:t>L’ORM Eloquent</w:t>
-      </w:r>
-      <w:bookmarkEnd w:id="21"/>
-    </w:p>
-    <w:p/>
-    <w:p>
-      <w:r>
-        <w:t>Laravel, met à disposition un ORM</w:t>
-      </w:r>
-      <w:r>
-        <w:fldChar w:fldCharType="begin"/>
-      </w:r>
-      <w:r>
         <w:instrText xml:space="preserve"> XE "</w:instrText>
       </w:r>
       <w:r>
-        <w:instrText xml:space="preserve">ORM:(Object </w:instrText>
-      </w:r>
-      <w:proofErr w:type="spellStart"/>
-      <w:r>
-        <w:instrText>Relational</w:instrText>
-      </w:r>
-      <w:proofErr w:type="spellEnd"/>
-      <w:r>
-        <w:instrText xml:space="preserve"> Mapping) Interface permettant d'exécuter des requêtes sur la base de données avec du code logique.</w:instrText>
+        <w:instrText>ORM:(Object Relational Mapping) Interface permettant d'exécuter des requêtes sur la base de données avec du code logique.</w:instrText>
       </w:r>
       <w:r>
         <w:instrText xml:space="preserve">" </w:instrText>
@@ -7016,27 +6858,14 @@
       <w:pPr>
         <w:pStyle w:val="Lgende"/>
       </w:pPr>
-      <w:r>
-        <w:fldChar w:fldCharType="begin"/>
-      </w:r>
-      <w:r>
-        <w:instrText xml:space="preserve"> SEQ Figure \* ARABIC </w:instrText>
-      </w:r>
-      <w:r>
-        <w:fldChar w:fldCharType="separate"/>
-      </w:r>
-      <w:r>
-        <w:rPr>
-          <w:noProof/>
-        </w:rPr>
-        <w:t>3</w:t>
-      </w:r>
-      <w:r>
-        <w:rPr>
-          <w:noProof/>
-        </w:rPr>
-        <w:fldChar w:fldCharType="end"/>
-      </w:r>
+      <w:fldSimple w:instr=" SEQ Figure \* ARABIC ">
+        <w:r>
+          <w:rPr>
+            <w:noProof/>
+          </w:rPr>
+          <w:t>3</w:t>
+        </w:r>
+      </w:fldSimple>
       <w:r>
         <w:t>. Modèle Conceptuel de Données (MCD) pour l’application SocialShuffle</w:t>
       </w:r>
@@ -7096,27 +6925,14 @@
       <w:pPr>
         <w:pStyle w:val="Lgende"/>
       </w:pPr>
-      <w:r>
-        <w:fldChar w:fldCharType="begin"/>
-      </w:r>
-      <w:r>
-        <w:instrText xml:space="preserve"> SEQ Figure \* ARABIC </w:instrText>
-      </w:r>
-      <w:r>
-        <w:fldChar w:fldCharType="separate"/>
-      </w:r>
-      <w:r>
-        <w:rPr>
-          <w:noProof/>
-        </w:rPr>
-        <w:t>4</w:t>
-      </w:r>
-      <w:r>
-        <w:rPr>
-          <w:noProof/>
-        </w:rPr>
-        <w:fldChar w:fldCharType="end"/>
-      </w:r>
+      <w:fldSimple w:instr=" SEQ Figure \* ARABIC ">
+        <w:r>
+          <w:rPr>
+            <w:noProof/>
+          </w:rPr>
+          <w:t>4</w:t>
+        </w:r>
+      </w:fldSimple>
       <w:r>
         <w:t>. Modèle Logique de Données (MLD) pour l’application SocialShuffle</w:t>
       </w:r>
@@ -7195,27 +7011,14 @@
       <w:pPr>
         <w:pStyle w:val="Lgende"/>
       </w:pPr>
-      <w:r>
-        <w:fldChar w:fldCharType="begin"/>
-      </w:r>
-      <w:r>
-        <w:instrText xml:space="preserve"> SEQ Figure \* ARABIC </w:instrText>
-      </w:r>
-      <w:r>
-        <w:fldChar w:fldCharType="separate"/>
-      </w:r>
-      <w:r>
-        <w:rPr>
-          <w:noProof/>
-        </w:rPr>
-        <w:t>5</w:t>
-      </w:r>
-      <w:r>
-        <w:rPr>
-          <w:noProof/>
-        </w:rPr>
-        <w:fldChar w:fldCharType="end"/>
-      </w:r>
+      <w:fldSimple w:instr=" SEQ Figure \* ARABIC ">
+        <w:r>
+          <w:rPr>
+            <w:noProof/>
+          </w:rPr>
+          <w:t>5</w:t>
+        </w:r>
+      </w:fldSimple>
       <w:r>
         <w:t>. Représentation des interactions principales avec le site.</w:t>
       </w:r>
@@ -7505,27 +7308,14 @@
         <w:pStyle w:val="Lgende"/>
         <w:jc w:val="center"/>
       </w:pPr>
-      <w:r>
-        <w:fldChar w:fldCharType="begin"/>
-      </w:r>
-      <w:r>
-        <w:instrText xml:space="preserve"> SEQ Figure \* ARABIC </w:instrText>
-      </w:r>
-      <w:r>
-        <w:fldChar w:fldCharType="separate"/>
-      </w:r>
-      <w:r>
-        <w:rPr>
-          <w:noProof/>
-        </w:rPr>
-        <w:t>7</w:t>
-      </w:r>
-      <w:r>
-        <w:rPr>
-          <w:noProof/>
-        </w:rPr>
-        <w:fldChar w:fldCharType="end"/>
-      </w:r>
+      <w:fldSimple w:instr=" SEQ Figure \* ARABIC ">
+        <w:r>
+          <w:rPr>
+            <w:noProof/>
+          </w:rPr>
+          <w:t>7</w:t>
+        </w:r>
+      </w:fldSimple>
       <w:r>
         <w:t>. Maquette de la page principale en version desktop</w:t>
       </w:r>
@@ -7611,27 +7401,14 @@
         <w:pStyle w:val="Lgende"/>
         <w:jc w:val="center"/>
       </w:pPr>
-      <w:r>
-        <w:fldChar w:fldCharType="begin"/>
-      </w:r>
-      <w:r>
-        <w:instrText xml:space="preserve"> SEQ Figure \* ARABIC </w:instrText>
-      </w:r>
-      <w:r>
-        <w:fldChar w:fldCharType="separate"/>
-      </w:r>
-      <w:r>
-        <w:rPr>
-          <w:noProof/>
-        </w:rPr>
-        <w:t>8</w:t>
-      </w:r>
-      <w:r>
-        <w:rPr>
-          <w:noProof/>
-        </w:rPr>
-        <w:fldChar w:fldCharType="end"/>
-      </w:r>
+      <w:fldSimple w:instr=" SEQ Figure \* ARABIC ">
+        <w:r>
+          <w:rPr>
+            <w:noProof/>
+          </w:rPr>
+          <w:t>8</w:t>
+        </w:r>
+      </w:fldSimple>
       <w:r>
         <w:t>. Exemple de formulaire avec la maquette d’ajout des membres</w:t>
       </w:r>
@@ -7701,7 +7478,7 @@
           <w:noProof/>
         </w:rPr>
         <w:drawing>
-          <wp:inline distT="0" distB="0" distL="0" distR="0" wp14:anchorId="72783EF0" wp14:editId="792E63EB">
+          <wp:inline distT="0" distB="0" distL="0" distR="0" wp14:anchorId="72783EF0" wp14:editId="1DBD99DF">
             <wp:extent cx="5759450" cy="5235575"/>
             <wp:effectExtent l="19050" t="19050" r="12700" b="22225"/>
             <wp:docPr id="27" name="Image 27" descr="Une image contenant texte, capture d’écran, logiciel, Page web&#10;&#10;Description générée automatiquement"/>
@@ -7754,24 +7531,14 @@
       <w:pPr>
         <w:pStyle w:val="Lgende"/>
       </w:pPr>
-      <w:r>
-        <w:fldChar w:fldCharType="begin"/>
-      </w:r>
-      <w:r>
-        <w:instrText xml:space="preserve"> SEQ Figure \* ARABIC </w:instrText>
-      </w:r>
-      <w:r>
-        <w:fldChar w:fldCharType="separate"/>
-      </w:r>
-      <w:r>
-        <w:rPr>
-          <w:noProof/>
-        </w:rPr>
-        <w:t>9</w:t>
-      </w:r>
-      <w:r>
-        <w:fldChar w:fldCharType="end"/>
-      </w:r>
+      <w:fldSimple w:instr=" SEQ Figure \* ARABIC ">
+        <w:r>
+          <w:rPr>
+            <w:noProof/>
+          </w:rPr>
+          <w:t>9</w:t>
+        </w:r>
+      </w:fldSimple>
       <w:r>
         <w:t xml:space="preserve">. </w:t>
       </w:r>
@@ -7860,27 +7627,14 @@
         <w:pStyle w:val="Lgende"/>
         <w:jc w:val="center"/>
       </w:pPr>
-      <w:r>
-        <w:fldChar w:fldCharType="begin"/>
-      </w:r>
-      <w:r>
-        <w:instrText xml:space="preserve"> SEQ Figure \* ARABIC </w:instrText>
-      </w:r>
-      <w:r>
-        <w:fldChar w:fldCharType="separate"/>
-      </w:r>
-      <w:r>
-        <w:rPr>
-          <w:noProof/>
-        </w:rPr>
-        <w:t>10</w:t>
-      </w:r>
-      <w:r>
-        <w:rPr>
-          <w:noProof/>
-        </w:rPr>
-        <w:fldChar w:fldCharType="end"/>
-      </w:r>
+      <w:fldSimple w:instr=" SEQ Figure \* ARABIC ">
+        <w:r>
+          <w:rPr>
+            <w:noProof/>
+          </w:rPr>
+          <w:t>10</w:t>
+        </w:r>
+      </w:fldSimple>
       <w:r>
         <w:t>. Page de paramétrage d’une équipe</w:t>
       </w:r>
@@ -7933,48 +7687,41 @@
       <w:r>
         <w:instrText xml:space="preserve"> XE "</w:instrText>
       </w:r>
+      <w:r>
+        <w:instrText xml:space="preserve">factories:Outil de </w:instrText>
+      </w:r>
+      <w:r>
+        <w:instrText>L</w:instrText>
+      </w:r>
+      <w:r>
+        <w:instrText>aravel permettant de décrire des données fictives à insérer dans les champs d'une base de données.</w:instrText>
+      </w:r>
+      <w:r>
+        <w:instrText xml:space="preserve">" </w:instrText>
+      </w:r>
+      <w:r>
+        <w:fldChar w:fldCharType="end"/>
+      </w:r>
+      <w:r>
+        <w:rPr>
+          <w:color w:val="FF0000"/>
+        </w:rPr>
+        <w:t>*</w:t>
+      </w:r>
+      <w:r>
+        <w:rPr>
+          <w:rStyle w:val="Appelnotedebasdep"/>
+        </w:rPr>
+        <w:footnoteReference w:id="5"/>
+      </w:r>
+      <w:r>
+        <w:t xml:space="preserve"> sont un outil qui permet de tester une base de données et les modèles associés en définissant un type de données fictives dans des tables et colonnes données. Cela permet habituellement de populer facilement et rapidement une base de données afin de vérifier que l’application fonctionne correctement avec ces dernières. Les </w:t>
+      </w:r>
       <w:proofErr w:type="spellStart"/>
-      <w:proofErr w:type="gramStart"/>
-      <w:r>
-        <w:instrText>factories:Outil</w:instrText>
+      <w:r>
+        <w:t>factories</w:t>
       </w:r>
       <w:proofErr w:type="spellEnd"/>
-      <w:proofErr w:type="gramEnd"/>
-      <w:r>
-        <w:instrText xml:space="preserve"> de </w:instrText>
-      </w:r>
-      <w:r>
-        <w:instrText>L</w:instrText>
-      </w:r>
-      <w:r>
-        <w:instrText>aravel permettant de décrire des données fictives à insérer dans les champs d'une base de données.</w:instrText>
-      </w:r>
-      <w:r>
-        <w:instrText xml:space="preserve">" </w:instrText>
-      </w:r>
-      <w:r>
-        <w:fldChar w:fldCharType="end"/>
-      </w:r>
-      <w:r>
-        <w:rPr>
-          <w:color w:val="FF0000"/>
-        </w:rPr>
-        <w:t>*</w:t>
-      </w:r>
-      <w:r>
-        <w:rPr>
-          <w:rStyle w:val="Appelnotedebasdep"/>
-        </w:rPr>
-        <w:footnoteReference w:id="5"/>
-      </w:r>
-      <w:r>
-        <w:t xml:space="preserve"> sont un outil qui permet de tester une base de données et les modèles associés en définissant un type de données fictives dans des tables et colonnes données. Cela permet habituellement de populer facilement et rapidement une base de données afin de vérifier que l’application fonctionne correctement avec ces dernières. Les </w:t>
-      </w:r>
-      <w:proofErr w:type="spellStart"/>
-      <w:r>
-        <w:t>factories</w:t>
-      </w:r>
-      <w:proofErr w:type="spellEnd"/>
       <w:r>
         <w:t xml:space="preserve"> sont utilisées en </w:t>
       </w:r>
@@ -7987,15 +7734,8 @@
       <w:r>
         <w:instrText xml:space="preserve"> XE "</w:instrText>
       </w:r>
-      <w:proofErr w:type="spellStart"/>
-      <w:proofErr w:type="gramStart"/>
-      <w:r>
-        <w:instrText>Seeders:Outil</w:instrText>
-      </w:r>
-      <w:proofErr w:type="spellEnd"/>
-      <w:proofErr w:type="gramEnd"/>
-      <w:r>
-        <w:instrText xml:space="preserve"> de Laravel permettant de définir comment générer des données fictives, comme le nombre d'</w:instrText>
+      <w:r>
+        <w:instrText>Seeders:Outil de Laravel permettant de définir comment générer des données fictives, comme le nombre d'</w:instrText>
       </w:r>
       <w:r>
         <w:instrText>occurrences</w:instrText>
@@ -8050,23 +7790,141 @@
       <w:r>
         <w:instrText xml:space="preserve"> XE "</w:instrText>
       </w:r>
+      <w:r>
+        <w:instrText>Dusk:Outil de tests fonctionnant avec Laravel qui permet de simuler des intéractions utilisateurs.</w:instrText>
+      </w:r>
+      <w:r>
+        <w:instrText xml:space="preserve">" </w:instrText>
+      </w:r>
+      <w:r>
+        <w:fldChar w:fldCharType="end"/>
+      </w:r>
+      <w:r>
+        <w:rPr>
+          <w:color w:val="FF0000"/>
+        </w:rPr>
+        <w:t>*</w:t>
+      </w:r>
+      <w:r>
+        <w:rPr>
+          <w:rStyle w:val="Appelnotedebasdep"/>
+        </w:rPr>
+        <w:footnoteReference w:id="6"/>
+      </w:r>
+      <w:r>
+        <w:t xml:space="preserve"> est un outil </w:t>
+      </w:r>
+      <w:r>
+        <w:t>qui s’intègre</w:t>
+      </w:r>
+      <w:r>
+        <w:t xml:space="preserve"> à Laravel</w:t>
+      </w:r>
+      <w:r>
+        <w:t xml:space="preserve"> et</w:t>
+      </w:r>
+      <w:r>
+        <w:t xml:space="preserve"> qui s’inscrit dans la catégorie des tests de navigateurs. Il permet notamment de simuler des interactions</w:t>
+      </w:r>
+      <w:r>
+        <w:t xml:space="preserve"> qu’effectuerai</w:t>
+      </w:r>
+      <w:r>
+        <w:t xml:space="preserve"> un utilisateur avec </w:t>
+      </w:r>
+      <w:r>
+        <w:t>un</w:t>
+      </w:r>
+      <w:r>
+        <w:t xml:space="preserve"> site</w:t>
+      </w:r>
+    </w:p>
+    <w:p/>
+    <w:p>
+      <w:r>
+        <w:t xml:space="preserve">Ce type de tests et très intéressant car ils sont effectués en </w:t>
+      </w:r>
+      <w:r>
+        <w:t>interagissant directement avec le produit. Cela permet donc par exemple de tester le bon fonctionnement des différents formulaires. Il sera donc possible de tester la création des équipes avec leurs membres et la génération automatique des groupes</w:t>
+      </w:r>
+    </w:p>
+    <w:p/>
+    <w:p>
+      <w:r>
+        <w:t xml:space="preserve">L’utilisation de </w:t>
+      </w:r>
       <w:proofErr w:type="spellStart"/>
-      <w:proofErr w:type="gramStart"/>
-      <w:r>
-        <w:instrText>Dusk:Outil</w:instrText>
+      <w:r>
+        <w:t>ChromeDriver</w:t>
       </w:r>
       <w:proofErr w:type="spellEnd"/>
-      <w:proofErr w:type="gramEnd"/>
-      <w:r>
-        <w:instrText xml:space="preserve"> de tests fonctionnant avec Laravel qui permet de simuler des </w:instrText>
+      <w:r>
+        <w:fldChar w:fldCharType="begin"/>
+      </w:r>
+      <w:r>
+        <w:instrText xml:space="preserve"> XE "</w:instrText>
+      </w:r>
+      <w:r>
+        <w:instrText>ChromeDriver:Pilote qui permet à Laravel Dusk de d'accéder au navigateur chrome.</w:instrText>
+      </w:r>
+      <w:r>
+        <w:instrText xml:space="preserve">" </w:instrText>
+      </w:r>
+      <w:r>
+        <w:fldChar w:fldCharType="end"/>
+      </w:r>
+      <w:r>
+        <w:rPr>
+          <w:color w:val="FF0000"/>
+        </w:rPr>
+        <w:t>*</w:t>
+      </w:r>
+      <w:r>
+        <w:t xml:space="preserve"> permet à </w:t>
+      </w:r>
+      <w:r>
+        <w:t>L</w:t>
+      </w:r>
+      <w:r>
+        <w:t xml:space="preserve">aravel </w:t>
       </w:r>
       <w:proofErr w:type="spellStart"/>
       <w:r>
-        <w:instrText>intéractions</w:instrText>
+        <w:t>Dusk</w:t>
       </w:r>
       <w:proofErr w:type="spellEnd"/>
       <w:r>
-        <w:instrText xml:space="preserve"> utilisateurs.</w:instrText>
+        <w:t xml:space="preserve"> de pouvoir lancer le site sur un navigateur.</w:t>
+      </w:r>
+    </w:p>
+    <w:p/>
+    <w:p>
+      <w:pPr>
+        <w:pStyle w:val="Titre3"/>
+      </w:pPr>
+      <w:bookmarkStart w:id="29" w:name="_Toc167367588"/>
+      <w:r>
+        <w:t>Tests automatisés avec GitHub Action</w:t>
+      </w:r>
+      <w:bookmarkEnd w:id="29"/>
+    </w:p>
+    <w:p>
+      <w:proofErr w:type="spellStart"/>
+      <w:r>
+        <w:t>Github</w:t>
+      </w:r>
+      <w:proofErr w:type="spellEnd"/>
+      <w:r>
+        <w:t xml:space="preserve"> Actions</w:t>
+      </w:r>
+      <w:r>
+        <w:fldChar w:fldCharType="begin"/>
+      </w:r>
+      <w:r>
+        <w:instrText xml:space="preserve"> XE "</w:instrText>
+      </w:r>
+      <w:r>
+        <w:instrText>Github Actions:Outil d'intégration continue (CI/CD) de GitHub.</w:instrText>
       </w:r>
       <w:r>
         <w:instrText xml:space="preserve">" </w:instrText>
@@ -8084,248 +7942,72 @@
         <w:rPr>
           <w:rStyle w:val="Appelnotedebasdep"/>
         </w:rPr>
-        <w:footnoteReference w:id="6"/>
-      </w:r>
-      <w:r>
-        <w:t xml:space="preserve"> est un outil </w:t>
-      </w:r>
-      <w:r>
-        <w:t>qui s’intègre</w:t>
-      </w:r>
-      <w:r>
-        <w:t xml:space="preserve"> à Laravel</w:t>
-      </w:r>
-      <w:r>
-        <w:t xml:space="preserve"> et</w:t>
-      </w:r>
-      <w:r>
-        <w:t xml:space="preserve"> qui s’inscrit dans la catégorie des tests de navigateurs. Il permet notamment de simuler des interactions</w:t>
-      </w:r>
-      <w:r>
-        <w:t xml:space="preserve"> qu’effectuerai</w:t>
-      </w:r>
-      <w:r>
-        <w:t xml:space="preserve"> un utilisateur avec </w:t>
-      </w:r>
-      <w:r>
-        <w:t>un</w:t>
-      </w:r>
-      <w:r>
-        <w:t xml:space="preserve"> site</w:t>
-      </w:r>
-    </w:p>
-    <w:p/>
-    <w:p>
-      <w:r>
-        <w:t xml:space="preserve">Ce type de tests et très intéressant car ils sont effectués en </w:t>
-      </w:r>
-      <w:r>
-        <w:t>interagissant directement avec le produit. Cela permet donc par exemple de tester le bon fonctionnement des différents formulaires. Il sera donc possible de tester la création des équipes avec leurs membres et la génération automatique des groupes</w:t>
-      </w:r>
-    </w:p>
-    <w:p/>
-    <w:p>
-      <w:r>
-        <w:t xml:space="preserve">L’utilisation de </w:t>
+        <w:footnoteReference w:id="7"/>
+      </w:r>
+      <w:r>
+        <w:rPr>
+          <w:rStyle w:val="Appelnotedebasdep"/>
+        </w:rPr>
+        <w:footnoteReference w:id="8"/>
+      </w:r>
+      <w:r>
+        <w:t xml:space="preserve"> est un outil d’intégration continue avec lequel il est possible d’automatiser des tests lors de chaque push. </w:t>
+      </w:r>
+      <w:r>
+        <w:t xml:space="preserve">Cela permettra lors de chaque modification de s’assurer que l’application fonctionne toujours comme prévu. Dans le cadre de ce projet, il sera utilisé pour automatiser les tests </w:t>
       </w:r>
       <w:proofErr w:type="spellStart"/>
       <w:r>
-        <w:t>ChromeDriver</w:t>
+        <w:t>Dusk</w:t>
       </w:r>
       <w:proofErr w:type="spellEnd"/>
       <w:r>
+        <w:t>.</w:t>
+      </w:r>
+    </w:p>
+    <w:p>
+      <w:pPr>
+        <w:pStyle w:val="Titre3"/>
+        <w:rPr>
+          <w:lang w:val="en-US"/>
+        </w:rPr>
+      </w:pPr>
+      <w:bookmarkStart w:id="30" w:name="_Toc167367589"/>
+      <w:r>
+        <w:rPr>
+          <w:lang w:val="en-US"/>
+        </w:rPr>
+        <w:t>Scenarios des tests End-To</w:t>
+      </w:r>
+      <w:r>
+        <w:rPr>
+          <w:lang w:val="en-US"/>
+        </w:rPr>
+        <w:t>-End</w:t>
+      </w:r>
+      <w:bookmarkEnd w:id="30"/>
+    </w:p>
+    <w:p>
+      <w:r>
+        <w:t xml:space="preserve">La </w:t>
+      </w:r>
+      <w:r>
+        <w:t>planification</w:t>
+      </w:r>
+      <w:r>
+        <w:t xml:space="preserve"> d</w:t>
+      </w:r>
+      <w:r>
+        <w:t>es scénarios de tests End-to-End</w:t>
+      </w:r>
+      <w:r>
         <w:fldChar w:fldCharType="begin"/>
       </w:r>
       <w:r>
         <w:instrText xml:space="preserve"> XE "</w:instrText>
       </w:r>
-      <w:proofErr w:type="spellStart"/>
-      <w:proofErr w:type="gramStart"/>
-      <w:r>
-        <w:instrText>ChromeDriver:Pilote</w:instrText>
-      </w:r>
-      <w:proofErr w:type="spellEnd"/>
-      <w:proofErr w:type="gramEnd"/>
-      <w:r>
-        <w:instrText xml:space="preserve"> qui permet à Laravel </w:instrText>
-      </w:r>
-      <w:proofErr w:type="spellStart"/>
-      <w:r>
-        <w:instrText>Dusk</w:instrText>
-      </w:r>
-      <w:proofErr w:type="spellEnd"/>
-      <w:r>
-        <w:instrText xml:space="preserve"> de d'accéder au navigateur chrome.</w:instrText>
-      </w:r>
-      <w:r>
-        <w:instrText xml:space="preserve">" </w:instrText>
-      </w:r>
-      <w:r>
-        <w:fldChar w:fldCharType="end"/>
-      </w:r>
-      <w:r>
-        <w:rPr>
-          <w:color w:val="FF0000"/>
-        </w:rPr>
-        <w:t>*</w:t>
-      </w:r>
-      <w:r>
-        <w:t xml:space="preserve"> permet à </w:t>
-      </w:r>
-      <w:r>
-        <w:t>L</w:t>
-      </w:r>
-      <w:r>
-        <w:t xml:space="preserve">aravel </w:t>
-      </w:r>
-      <w:proofErr w:type="spellStart"/>
-      <w:r>
-        <w:t>Dusk</w:t>
-      </w:r>
-      <w:proofErr w:type="spellEnd"/>
-      <w:r>
-        <w:t xml:space="preserve"> de pouvoir lancer le site sur un navigateur.</w:t>
-      </w:r>
-    </w:p>
-    <w:p/>
-    <w:p>
-      <w:pPr>
-        <w:pStyle w:val="Titre3"/>
-      </w:pPr>
-      <w:bookmarkStart w:id="29" w:name="_Toc167367588"/>
-      <w:r>
-        <w:t>Tests automatisés avec GitHub Action</w:t>
-      </w:r>
-      <w:bookmarkEnd w:id="29"/>
-    </w:p>
-    <w:p>
-      <w:proofErr w:type="spellStart"/>
-      <w:r>
-        <w:t>Github</w:t>
-      </w:r>
-      <w:proofErr w:type="spellEnd"/>
-      <w:r>
-        <w:t xml:space="preserve"> Actions</w:t>
-      </w:r>
-      <w:r>
-        <w:fldChar w:fldCharType="begin"/>
-      </w:r>
-      <w:r>
-        <w:instrText xml:space="preserve"> XE "</w:instrText>
-      </w:r>
-      <w:proofErr w:type="spellStart"/>
-      <w:r>
-        <w:instrText>Github</w:instrText>
-      </w:r>
-      <w:proofErr w:type="spellEnd"/>
-      <w:r>
-        <w:instrText xml:space="preserve"> </w:instrText>
-      </w:r>
-      <w:proofErr w:type="spellStart"/>
-      <w:proofErr w:type="gramStart"/>
-      <w:r>
-        <w:instrText>Actions:Outil</w:instrText>
-      </w:r>
-      <w:proofErr w:type="spellEnd"/>
-      <w:proofErr w:type="gramEnd"/>
-      <w:r>
-        <w:instrText xml:space="preserve"> d'intégration continue (CI/CD) de GitHub.</w:instrText>
-      </w:r>
-      <w:r>
-        <w:instrText xml:space="preserve">" </w:instrText>
-      </w:r>
-      <w:r>
-        <w:fldChar w:fldCharType="end"/>
-      </w:r>
-      <w:r>
-        <w:rPr>
-          <w:color w:val="FF0000"/>
-        </w:rPr>
-        <w:t>*</w:t>
-      </w:r>
-      <w:r>
-        <w:rPr>
-          <w:rStyle w:val="Appelnotedebasdep"/>
-        </w:rPr>
-        <w:footnoteReference w:id="7"/>
-      </w:r>
-      <w:r>
-        <w:rPr>
-          <w:rStyle w:val="Appelnotedebasdep"/>
-        </w:rPr>
-        <w:footnoteReference w:id="8"/>
-      </w:r>
-      <w:r>
-        <w:t xml:space="preserve"> est un outil d’intégration continue avec lequel il est possible d’automatiser des tests lors de chaque push. </w:t>
-      </w:r>
-      <w:r>
-        <w:t xml:space="preserve">Cela permettra lors de chaque modification de s’assurer que l’application fonctionne toujours comme prévu. Dans le cadre de ce projet, il sera utilisé pour automatiser les tests </w:t>
-      </w:r>
-      <w:proofErr w:type="spellStart"/>
-      <w:r>
-        <w:t>Dusk</w:t>
-      </w:r>
-      <w:proofErr w:type="spellEnd"/>
-      <w:r>
-        <w:t>.</w:t>
-      </w:r>
-    </w:p>
-    <w:p>
-      <w:pPr>
-        <w:pStyle w:val="Titre3"/>
-        <w:rPr>
-          <w:lang w:val="en-US"/>
-        </w:rPr>
-      </w:pPr>
-      <w:bookmarkStart w:id="30" w:name="_Toc167367589"/>
-      <w:r>
-        <w:rPr>
-          <w:lang w:val="en-US"/>
-        </w:rPr>
-        <w:t>Scenarios des tests End-To</w:t>
-      </w:r>
-      <w:r>
-        <w:rPr>
-          <w:lang w:val="en-US"/>
-        </w:rPr>
-        <w:t>-End</w:t>
-      </w:r>
-      <w:bookmarkEnd w:id="30"/>
-    </w:p>
-    <w:p>
-      <w:r>
-        <w:t xml:space="preserve">La </w:t>
-      </w:r>
-      <w:r>
-        <w:t>planification</w:t>
-      </w:r>
-      <w:r>
-        <w:t xml:space="preserve"> d</w:t>
-      </w:r>
-      <w:r>
-        <w:t>es scénarios de tests End-to-End</w:t>
-      </w:r>
-      <w:r>
-        <w:fldChar w:fldCharType="begin"/>
-      </w:r>
-      <w:r>
-        <w:instrText xml:space="preserve"> XE "</w:instrText>
-      </w:r>
-      <w:r>
-        <w:instrText xml:space="preserve">Tests </w:instrText>
-      </w:r>
-      <w:proofErr w:type="spellStart"/>
-      <w:r>
-        <w:instrText>End-to-</w:instrText>
-      </w:r>
-      <w:proofErr w:type="gramStart"/>
-      <w:r>
-        <w:instrText>End:Méthodologie</w:instrText>
-      </w:r>
-      <w:proofErr w:type="spellEnd"/>
-      <w:proofErr w:type="gramEnd"/>
-      <w:r>
-        <w:instrText xml:space="preserve"> de test permettant de tester l'entièreté d'une fonctionnalité dans des condition réelles.</w:instrText>
+      <w:r>
+        <w:instrText>Tests End-to-End:Méthodologie de test permettant de tester l'entièreté d'une fonctionnalité dans des condition réelles.</w:instrText>
       </w:r>
       <w:r>
         <w:instrText xml:space="preserve">" </w:instrText>
@@ -8636,15 +8318,8 @@
       <w:r>
         <w:instrText xml:space="preserve"> XE "</w:instrText>
       </w:r>
-      <w:proofErr w:type="spellStart"/>
-      <w:proofErr w:type="gramStart"/>
-      <w:r>
-        <w:instrText>Composer:Gestionnaire</w:instrText>
-      </w:r>
-      <w:proofErr w:type="spellEnd"/>
-      <w:proofErr w:type="gramEnd"/>
-      <w:r>
-        <w:instrText xml:space="preserve"> de dépendances écrit en PHP.</w:instrText>
+      <w:r>
+        <w:instrText>Composer:Gestionnaire de dépendances écrit en PHP.</w:instrText>
       </w:r>
       <w:r>
         <w:instrText xml:space="preserve">" </w:instrText>
@@ -9080,27 +8755,14 @@
       <w:pPr>
         <w:pStyle w:val="Lgende"/>
       </w:pPr>
-      <w:r>
-        <w:fldChar w:fldCharType="begin"/>
-      </w:r>
-      <w:r>
-        <w:instrText xml:space="preserve"> SEQ Figure \* ARABIC </w:instrText>
-      </w:r>
-      <w:r>
-        <w:fldChar w:fldCharType="separate"/>
-      </w:r>
-      <w:r>
-        <w:rPr>
-          <w:noProof/>
-        </w:rPr>
-        <w:t>12</w:t>
-      </w:r>
-      <w:r>
-        <w:rPr>
-          <w:noProof/>
-        </w:rPr>
-        <w:fldChar w:fldCharType="end"/>
-      </w:r>
+      <w:fldSimple w:instr=" SEQ Figure \* ARABIC ">
+        <w:r>
+          <w:rPr>
+            <w:noProof/>
+          </w:rPr>
+          <w:t>11</w:t>
+        </w:r>
+      </w:fldSimple>
       <w:r>
         <w:t xml:space="preserve">. Configuration initiale du </w:t>
       </w:r>
@@ -9155,24 +8817,37 @@
         <w:pStyle w:val="Code"/>
         <w:rPr>
           <w:color w:val="auto"/>
-        </w:rPr>
-      </w:pPr>
-      <w:r>
+          <w:lang w:val="fr-CH"/>
+        </w:rPr>
+      </w:pPr>
+      <w:r>
+        <w:rPr>
+          <w:lang w:val="fr-CH"/>
+        </w:rPr>
         <w:t xml:space="preserve">$ </w:t>
       </w:r>
       <w:proofErr w:type="spellStart"/>
       <w:r>
+        <w:rPr>
+          <w:lang w:val="fr-CH"/>
+        </w:rPr>
         <w:t>php</w:t>
       </w:r>
       <w:proofErr w:type="spellEnd"/>
       <w:r>
+        <w:rPr>
+          <w:lang w:val="fr-CH"/>
+        </w:rPr>
         <w:t xml:space="preserve"> artisan </w:t>
       </w:r>
-      <w:proofErr w:type="gramStart"/>
-      <w:r>
+      <w:proofErr w:type="spellStart"/>
+      <w:r>
+        <w:rPr>
+          <w:lang w:val="fr-CH"/>
+        </w:rPr>
         <w:t>migrate</w:t>
       </w:r>
-      <w:proofErr w:type="gramEnd"/>
+      <w:proofErr w:type="spellEnd"/>
     </w:p>
     <w:p/>
     <w:p>
@@ -9214,23 +8889,30 @@
     <w:p>
       <w:pPr>
         <w:pStyle w:val="Code"/>
-      </w:pPr>
-      <w:r>
+        <w:rPr>
+          <w:lang w:val="fr-CH"/>
+        </w:rPr>
+      </w:pPr>
+      <w:r>
+        <w:rPr>
+          <w:lang w:val="fr-CH"/>
+        </w:rPr>
         <w:t xml:space="preserve">$ </w:t>
       </w:r>
       <w:proofErr w:type="spellStart"/>
       <w:r>
+        <w:rPr>
+          <w:lang w:val="fr-CH"/>
+        </w:rPr>
         <w:t>php</w:t>
       </w:r>
       <w:proofErr w:type="spellEnd"/>
       <w:r>
-        <w:t xml:space="preserve"> artisan </w:t>
-      </w:r>
-      <w:proofErr w:type="gramStart"/>
-      <w:r>
-        <w:t>serve</w:t>
-      </w:r>
-      <w:proofErr w:type="gramEnd"/>
+        <w:rPr>
+          <w:lang w:val="fr-CH"/>
+        </w:rPr>
+        <w:t xml:space="preserve"> artisan serve</w:t>
+      </w:r>
     </w:p>
     <w:p/>
     <w:p>
@@ -9288,130 +8970,116 @@
       <w:pPr>
         <w:pStyle w:val="Lgende"/>
       </w:pPr>
+      <w:fldSimple w:instr=" SEQ Figure \* ARABIC ">
+        <w:r>
+          <w:rPr>
+            <w:noProof/>
+          </w:rPr>
+          <w:t>12</w:t>
+        </w:r>
+      </w:fldSimple>
+      <w:r>
+        <w:t xml:space="preserve">. Page par défaut de </w:t>
+      </w:r>
+      <w:proofErr w:type="spellStart"/>
+      <w:r>
+        <w:t>laravel</w:t>
+      </w:r>
+      <w:proofErr w:type="spellEnd"/>
+      <w:r>
+        <w:t>.</w:t>
+      </w:r>
+    </w:p>
+    <w:p>
+      <w:pPr>
+        <w:pStyle w:val="Titre3"/>
+      </w:pPr>
+      <w:bookmarkStart w:id="38" w:name="_Toc167367595"/>
+      <w:r>
+        <w:t>Installation de Tailwind</w:t>
+      </w:r>
+      <w:r>
+        <w:t xml:space="preserve"> CSS</w:t>
+      </w:r>
+      <w:bookmarkEnd w:id="38"/>
+    </w:p>
+    <w:p>
+      <w:r>
+        <w:t>L’installation de Tailwind</w:t>
+      </w:r>
       <w:r>
         <w:fldChar w:fldCharType="begin"/>
       </w:r>
       <w:r>
-        <w:instrText xml:space="preserve"> SEQ Figure \* ARABIC </w:instrText>
-      </w:r>
-      <w:r>
-        <w:fldChar w:fldCharType="separate"/>
-      </w:r>
-      <w:r>
-        <w:rPr>
-          <w:noProof/>
-        </w:rPr>
-        <w:t>15</w:t>
-      </w:r>
-      <w:r>
-        <w:rPr>
-          <w:noProof/>
-        </w:rPr>
+        <w:instrText xml:space="preserve"> XE "</w:instrText>
+      </w:r>
+      <w:r>
+        <w:instrText>Tailwind:Framework CSS.</w:instrText>
+      </w:r>
+      <w:r>
+        <w:instrText xml:space="preserve">" </w:instrText>
+      </w:r>
+      <w:r>
         <w:fldChar w:fldCharType="end"/>
       </w:r>
       <w:r>
-        <w:t xml:space="preserve">. Page par défaut de </w:t>
+        <w:rPr>
+          <w:color w:val="FF0000"/>
+        </w:rPr>
+        <w:t>*</w:t>
+      </w:r>
+      <w:r>
+        <w:rPr>
+          <w:rStyle w:val="Appelnotedebasdep"/>
+        </w:rPr>
+        <w:footnoteReference w:id="10"/>
+      </w:r>
+      <w:r>
+        <w:t xml:space="preserve"> se fait en installant les dépendances avec npm :</w:t>
+      </w:r>
+    </w:p>
+    <w:p/>
+    <w:p>
+      <w:pPr>
+        <w:pStyle w:val="Code"/>
+        <w:rPr>
+          <w:color w:val="auto"/>
+        </w:rPr>
+      </w:pPr>
+      <w:r>
+        <w:t xml:space="preserve">$ npm install -D </w:t>
       </w:r>
       <w:proofErr w:type="spellStart"/>
       <w:r>
-        <w:t>laravel</w:t>
+        <w:t>tailwindcss</w:t>
       </w:r>
       <w:proofErr w:type="spellEnd"/>
       <w:r>
-        <w:t>.</w:t>
-      </w:r>
-    </w:p>
-    <w:p>
-      <w:pPr>
-        <w:pStyle w:val="Titre3"/>
-      </w:pPr>
-      <w:bookmarkStart w:id="38" w:name="_Toc167367595"/>
-      <w:r>
-        <w:t>Installation de Tailwind</w:t>
-      </w:r>
-      <w:r>
-        <w:t xml:space="preserve"> CSS</w:t>
-      </w:r>
-      <w:bookmarkEnd w:id="38"/>
-    </w:p>
-    <w:p>
-      <w:r>
-        <w:t>L’installation de Tailwind</w:t>
-      </w:r>
-      <w:r>
-        <w:fldChar w:fldCharType="begin"/>
-      </w:r>
-      <w:r>
-        <w:instrText xml:space="preserve"> XE "</w:instrText>
+        <w:t xml:space="preserve"> </w:t>
+      </w:r>
+      <w:proofErr w:type="spellStart"/>
+      <w:r>
+        <w:t>postcss</w:t>
+      </w:r>
+      <w:proofErr w:type="spellEnd"/>
+      <w:r>
+        <w:t xml:space="preserve"> </w:t>
       </w:r>
       <w:proofErr w:type="spellStart"/>
       <w:proofErr w:type="gramStart"/>
       <w:r>
-        <w:instrText>Tailwind:Framework</w:instrText>
+        <w:t>autoprefixer</w:t>
       </w:r>
       <w:proofErr w:type="spellEnd"/>
       <w:proofErr w:type="gramEnd"/>
-      <w:r>
-        <w:instrText xml:space="preserve"> CSS.</w:instrText>
-      </w:r>
-      <w:r>
-        <w:instrText xml:space="preserve">" </w:instrText>
-      </w:r>
-      <w:r>
-        <w:fldChar w:fldCharType="end"/>
-      </w:r>
-      <w:r>
-        <w:rPr>
-          <w:color w:val="FF0000"/>
-        </w:rPr>
-        <w:t>*</w:t>
-      </w:r>
-      <w:r>
-        <w:rPr>
-          <w:rStyle w:val="Appelnotedebasdep"/>
-        </w:rPr>
-        <w:footnoteReference w:id="10"/>
-      </w:r>
-      <w:r>
-        <w:t xml:space="preserve"> se fait en installant les dépendances avec npm :</w:t>
-      </w:r>
-    </w:p>
-    <w:p/>
-    <w:p>
-      <w:pPr>
-        <w:pStyle w:val="Code"/>
-        <w:rPr>
-          <w:color w:val="auto"/>
-        </w:rPr>
-      </w:pPr>
-      <w:r>
-        <w:t xml:space="preserve">$ npm install -D </w:t>
-      </w:r>
-      <w:proofErr w:type="spellStart"/>
-      <w:r>
-        <w:t>tailwindcss</w:t>
-      </w:r>
-      <w:proofErr w:type="spellEnd"/>
-      <w:r>
-        <w:t xml:space="preserve"> </w:t>
-      </w:r>
-      <w:proofErr w:type="spellStart"/>
-      <w:r>
-        <w:t>postcss</w:t>
-      </w:r>
-      <w:proofErr w:type="spellEnd"/>
-      <w:r>
-        <w:t xml:space="preserve"> </w:t>
-      </w:r>
-      <w:proofErr w:type="spellStart"/>
-      <w:proofErr w:type="gramStart"/>
-      <w:r>
-        <w:t>autoprefixer</w:t>
-      </w:r>
-      <w:proofErr w:type="spellEnd"/>
-      <w:proofErr w:type="gramEnd"/>
-    </w:p>
-    <w:p/>
+    </w:p>
+    <w:p>
+      <w:pPr>
+        <w:rPr>
+          <w:lang w:val="en-US"/>
+        </w:rPr>
+      </w:pPr>
+    </w:p>
     <w:p>
       <w:r>
         <w:t>Il faut ensuite générer les fichiers « tailwind.config.js » et « postcss.config.js » :</w:t>
@@ -9528,6 +9196,7 @@
         <w:pStyle w:val="Code"/>
         <w:rPr>
           <w:color w:val="auto"/>
+          <w:lang w:val="fr-CH"/>
         </w:rPr>
       </w:pPr>
       <w:r>
@@ -9540,6 +9209,7 @@
       <w:r>
         <w:rPr>
           <w:color w:val="auto"/>
+          <w:lang w:val="fr-CH"/>
         </w:rPr>
         <w:t>"./</w:t>
       </w:r>
@@ -9548,6 +9218,7 @@
       <w:r>
         <w:rPr>
           <w:color w:val="auto"/>
+          <w:lang w:val="fr-CH"/>
         </w:rPr>
         <w:t>resources</w:t>
       </w:r>
@@ -9555,6 +9226,7 @@
       <w:r>
         <w:rPr>
           <w:color w:val="auto"/>
+          <w:lang w:val="fr-CH"/>
         </w:rPr>
         <w:t>/**/*.</w:t>
       </w:r>
@@ -9562,6 +9234,7 @@
       <w:r>
         <w:rPr>
           <w:color w:val="auto"/>
+          <w:lang w:val="fr-CH"/>
         </w:rPr>
         <w:t>blade.php</w:t>
       </w:r>
@@ -9569,6 +9242,7 @@
       <w:r>
         <w:rPr>
           <w:color w:val="auto"/>
+          <w:lang w:val="fr-CH"/>
         </w:rPr>
         <w:t>",</w:t>
       </w:r>
@@ -9578,11 +9252,13 @@
         <w:pStyle w:val="Code"/>
         <w:rPr>
           <w:color w:val="auto"/>
+          <w:lang w:val="fr-CH"/>
         </w:rPr>
       </w:pPr>
       <w:r>
         <w:rPr>
           <w:color w:val="auto"/>
+          <w:lang w:val="fr-CH"/>
         </w:rPr>
         <w:t xml:space="preserve">    </w:t>
       </w:r>
@@ -9590,6 +9266,7 @@
       <w:r>
         <w:rPr>
           <w:color w:val="auto"/>
+          <w:lang w:val="fr-CH"/>
         </w:rPr>
         <w:t>"./</w:t>
       </w:r>
@@ -9598,6 +9275,7 @@
       <w:r>
         <w:rPr>
           <w:color w:val="auto"/>
+          <w:lang w:val="fr-CH"/>
         </w:rPr>
         <w:t>resources</w:t>
       </w:r>
@@ -9605,6 +9283,7 @@
       <w:r>
         <w:rPr>
           <w:color w:val="auto"/>
+          <w:lang w:val="fr-CH"/>
         </w:rPr>
         <w:t>/**/*.</w:t>
       </w:r>
@@ -9612,6 +9291,7 @@
       <w:r>
         <w:rPr>
           <w:color w:val="auto"/>
+          <w:lang w:val="fr-CH"/>
         </w:rPr>
         <w:t>js</w:t>
       </w:r>
@@ -9619,6 +9299,7 @@
       <w:r>
         <w:rPr>
           <w:color w:val="auto"/>
+          <w:lang w:val="fr-CH"/>
         </w:rPr>
         <w:t>",</w:t>
       </w:r>
@@ -9628,11 +9309,13 @@
         <w:pStyle w:val="Code"/>
         <w:rPr>
           <w:color w:val="auto"/>
+          <w:lang w:val="fr-CH"/>
         </w:rPr>
       </w:pPr>
       <w:r>
         <w:rPr>
           <w:color w:val="auto"/>
+          <w:lang w:val="fr-CH"/>
         </w:rPr>
         <w:t xml:space="preserve">    </w:t>
       </w:r>
@@ -9640,6 +9323,7 @@
       <w:r>
         <w:rPr>
           <w:color w:val="auto"/>
+          <w:lang w:val="fr-CH"/>
         </w:rPr>
         <w:t>"./</w:t>
       </w:r>
@@ -9648,6 +9332,7 @@
       <w:r>
         <w:rPr>
           <w:color w:val="auto"/>
+          <w:lang w:val="fr-CH"/>
         </w:rPr>
         <w:t>resources</w:t>
       </w:r>
@@ -9655,6 +9340,7 @@
       <w:r>
         <w:rPr>
           <w:color w:val="auto"/>
+          <w:lang w:val="fr-CH"/>
         </w:rPr>
         <w:t>/**/*.vue",</w:t>
       </w:r>
@@ -9664,11 +9350,13 @@
         <w:pStyle w:val="Code"/>
         <w:rPr>
           <w:color w:val="auto"/>
+          <w:lang w:val="fr-CH"/>
         </w:rPr>
       </w:pPr>
       <w:r>
         <w:rPr>
           <w:color w:val="auto"/>
+          <w:lang w:val="fr-CH"/>
         </w:rPr>
         <w:t>  ],</w:t>
       </w:r>
@@ -9807,15 +9495,8 @@
       <w:r>
         <w:instrText xml:space="preserve"> XE "</w:instrText>
       </w:r>
-      <w:proofErr w:type="spellStart"/>
-      <w:proofErr w:type="gramStart"/>
-      <w:r>
-        <w:instrText>Migrations:Outil</w:instrText>
-      </w:r>
-      <w:proofErr w:type="spellEnd"/>
-      <w:proofErr w:type="gramEnd"/>
-      <w:r>
-        <w:instrText xml:space="preserve"> intégré à Laravel permettant la gestion des bases de données avec du code PHP.</w:instrText>
+      <w:r>
+        <w:instrText>Migrations:Outil intégré à Laravel permettant la gestion des bases de données avec du code PHP.</w:instrText>
       </w:r>
       <w:r>
         <w:instrText xml:space="preserve">" </w:instrText>
@@ -13516,162 +13197,148 @@
         <w:instrText xml:space="preserve"> XE "</w:instrText>
       </w:r>
       <w:r>
-        <w:instrText xml:space="preserve">Table de </w:instrText>
+        <w:instrText>Table de pivot:Table dans une base de données dont l'identifiant est la concaténation de deux clés étrangères. Ce genre de tables permet la mise en pratique d'une relation n-n (many-to-many).</w:instrText>
+      </w:r>
+      <w:r>
+        <w:instrText xml:space="preserve">" </w:instrText>
+      </w:r>
+      <w:r>
+        <w:fldChar w:fldCharType="end"/>
+      </w:r>
+      <w:r>
+        <w:t>*</w:t>
+      </w:r>
+      <w:r>
+        <w:t xml:space="preserve"> qui lie entre elles les tables </w:t>
+      </w:r>
+      <w:r>
+        <w:rPr>
+          <w:b/>
+          <w:bCs/>
+        </w:rPr>
+        <w:t>groups</w:t>
+      </w:r>
+      <w:r>
+        <w:t xml:space="preserve"> et </w:t>
+      </w:r>
+      <w:proofErr w:type="spellStart"/>
+      <w:r>
+        <w:rPr>
+          <w:b/>
+          <w:bCs/>
+        </w:rPr>
+        <w:t>members</w:t>
+      </w:r>
+      <w:proofErr w:type="spellEnd"/>
+      <w:r>
+        <w:t xml:space="preserve"> dans leur relation « </w:t>
+      </w:r>
+      <w:proofErr w:type="spellStart"/>
+      <w:r>
+        <w:t>many</w:t>
+      </w:r>
+      <w:proofErr w:type="spellEnd"/>
+      <w:r>
+        <w:t>-to-</w:t>
+      </w:r>
+      <w:proofErr w:type="spellStart"/>
+      <w:r>
+        <w:t>many</w:t>
+      </w:r>
+      <w:proofErr w:type="spellEnd"/>
+      <w:r>
+        <w:t> ».</w:t>
+      </w:r>
+    </w:p>
+    <w:p/>
+    <w:p>
+      <w:pPr>
+        <w:pStyle w:val="Titre2"/>
+      </w:pPr>
+      <w:bookmarkStart w:id="45" w:name="_Toc167367607"/>
+      <w:r>
+        <w:t>Mise en place des contrôleurs</w:t>
+      </w:r>
+      <w:bookmarkEnd w:id="45"/>
+    </w:p>
+    <w:p/>
+    <w:p>
+      <w:r>
+        <w:t>Les contrôleurs, à l’exception du contrôleur d’authentification, seront des contrôleurs de ressources.</w:t>
+      </w:r>
+    </w:p>
+    <w:p/>
+    <w:p>
+      <w:pPr>
+        <w:pStyle w:val="Titre3"/>
+      </w:pPr>
+      <w:r>
+        <w:t>Contrôleurs de ressources</w:t>
+      </w:r>
+    </w:p>
+    <w:p/>
+    <w:p>
+      <w:r>
+        <w:t>Les contrôleurs de ressources offrent une structure de code prédéfinie une fois créés. La création d’un contrôleur de ressource se fait avec la commande suivante :</w:t>
+      </w:r>
+    </w:p>
+    <w:p>
+      <w:pPr>
+        <w:pStyle w:val="Code"/>
+      </w:pPr>
+      <w:r>
+        <w:t xml:space="preserve">$ </w:t>
+      </w:r>
+      <w:proofErr w:type="spellStart"/>
+      <w:r>
+        <w:t>php</w:t>
+      </w:r>
+      <w:proofErr w:type="spellEnd"/>
+      <w:r>
+        <w:t xml:space="preserve"> artisan </w:t>
       </w:r>
       <w:proofErr w:type="spellStart"/>
       <w:proofErr w:type="gramStart"/>
       <w:r>
-        <w:instrText>pivot:Table</w:instrText>
+        <w:t>make:controller</w:t>
       </w:r>
       <w:proofErr w:type="spellEnd"/>
       <w:proofErr w:type="gramEnd"/>
       <w:r>
-        <w:instrText xml:space="preserve"> dans une base de données dont l'identifiant est la concaténation de deux clés étrangères. Ce genre de tables permet la mise en pratique d'une relation n-n (</w:instrText>
+        <w:t xml:space="preserve"> </w:t>
       </w:r>
       <w:proofErr w:type="spellStart"/>
       <w:r>
-        <w:instrText>many</w:instrText>
+        <w:t>TeamController</w:t>
       </w:r>
       <w:proofErr w:type="spellEnd"/>
       <w:r>
-        <w:instrText>-to-</w:instrText>
+        <w:t xml:space="preserve"> --</w:t>
       </w:r>
       <w:proofErr w:type="spellStart"/>
       <w:r>
-        <w:instrText>many</w:instrText>
+        <w:t>reource</w:t>
       </w:r>
       <w:proofErr w:type="spellEnd"/>
-      <w:r>
-        <w:instrText>).</w:instrText>
-      </w:r>
-      <w:r>
-        <w:instrText xml:space="preserve">" </w:instrText>
-      </w:r>
-      <w:r>
-        <w:fldChar w:fldCharType="end"/>
-      </w:r>
-      <w:r>
-        <w:t>*</w:t>
-      </w:r>
-      <w:r>
-        <w:t xml:space="preserve"> qui lie entre elles les tables </w:t>
-      </w:r>
-      <w:r>
-        <w:rPr>
-          <w:b/>
-          <w:bCs/>
-        </w:rPr>
-        <w:t>groups</w:t>
-      </w:r>
-      <w:r>
-        <w:t xml:space="preserve"> et </w:t>
-      </w:r>
-      <w:proofErr w:type="spellStart"/>
-      <w:r>
-        <w:rPr>
-          <w:b/>
-          <w:bCs/>
-        </w:rPr>
-        <w:t>members</w:t>
-      </w:r>
-      <w:proofErr w:type="spellEnd"/>
-      <w:r>
-        <w:t xml:space="preserve"> dans leur relation « </w:t>
-      </w:r>
-      <w:proofErr w:type="spellStart"/>
-      <w:r>
-        <w:t>many</w:t>
-      </w:r>
-      <w:proofErr w:type="spellEnd"/>
-      <w:r>
-        <w:t>-to-</w:t>
-      </w:r>
-      <w:proofErr w:type="spellStart"/>
-      <w:r>
-        <w:t>many</w:t>
-      </w:r>
-      <w:proofErr w:type="spellEnd"/>
-      <w:r>
-        <w:t> ».</w:t>
-      </w:r>
-    </w:p>
-    <w:p/>
-    <w:p>
-      <w:pPr>
-        <w:pStyle w:val="Titre2"/>
-      </w:pPr>
-      <w:bookmarkStart w:id="45" w:name="_Toc167367607"/>
-      <w:r>
-        <w:t>Mise en place des contrôleurs</w:t>
-      </w:r>
-      <w:bookmarkEnd w:id="45"/>
-    </w:p>
-    <w:p/>
-    <w:p>
-      <w:r>
-        <w:t>Les contrôleurs, à l’exception du contrôleur d’authentification, seront des contrôleurs de ressources.</w:t>
-      </w:r>
-    </w:p>
-    <w:p/>
-    <w:p>
-      <w:pPr>
-        <w:pStyle w:val="Titre3"/>
-      </w:pPr>
-      <w:r>
-        <w:t>Contrôleurs de ressources</w:t>
-      </w:r>
-    </w:p>
-    <w:p/>
-    <w:p>
-      <w:r>
-        <w:t>Les contrôleurs de ressources offrent une structure de code prédéfinie une fois créés. La création d’un contrôleur de ressource se fait avec la commande suivante :</w:t>
-      </w:r>
-    </w:p>
-    <w:p>
-      <w:pPr>
-        <w:pStyle w:val="Code"/>
-      </w:pPr>
-      <w:r>
-        <w:t xml:space="preserve">$ </w:t>
-      </w:r>
-      <w:proofErr w:type="spellStart"/>
-      <w:r>
-        <w:t>php</w:t>
-      </w:r>
-      <w:proofErr w:type="spellEnd"/>
-      <w:r>
-        <w:t xml:space="preserve"> artisan </w:t>
-      </w:r>
-      <w:proofErr w:type="spellStart"/>
-      <w:proofErr w:type="gramStart"/>
-      <w:r>
-        <w:t>make:controller</w:t>
-      </w:r>
-      <w:proofErr w:type="spellEnd"/>
-      <w:proofErr w:type="gramEnd"/>
-      <w:r>
-        <w:t xml:space="preserve"> </w:t>
-      </w:r>
-      <w:proofErr w:type="spellStart"/>
-      <w:r>
-        <w:t>TeamController</w:t>
-      </w:r>
-      <w:proofErr w:type="spellEnd"/>
-      <w:r>
-        <w:t xml:space="preserve"> --</w:t>
-      </w:r>
-      <w:proofErr w:type="spellStart"/>
-      <w:r>
-        <w:t>reource</w:t>
-      </w:r>
-      <w:proofErr w:type="spellEnd"/>
-    </w:p>
-    <w:p/>
+    </w:p>
+    <w:p>
+      <w:pPr>
+        <w:rPr>
+          <w:lang w:val="en-US"/>
+        </w:rPr>
+      </w:pPr>
+    </w:p>
     <w:p>
       <w:pPr>
         <w:jc w:val="left"/>
-      </w:pPr>
-      <w:r>
+        <w:rPr>
+          <w:lang w:val="en-US"/>
+        </w:rPr>
+      </w:pPr>
+      <w:r>
+        <w:rPr>
+          <w:lang w:val="en-US"/>
+        </w:rPr>
         <w:br w:type="page"/>
       </w:r>
     </w:p>
@@ -14753,19 +14420,28 @@
         <w:pStyle w:val="Code"/>
         <w:rPr>
           <w:color w:val="auto"/>
+          <w:lang w:val="fr-CH"/>
         </w:rPr>
       </w:pPr>
       <w:r>
         <w:rPr>
           <w:color w:val="auto"/>
         </w:rPr>
-        <w:t>            -&gt;</w:t>
+        <w:t xml:space="preserve">            </w:t>
+      </w:r>
+      <w:r>
+        <w:rPr>
+          <w:color w:val="auto"/>
+          <w:lang w:val="fr-CH"/>
+        </w:rPr>
+        <w:t>-&gt;</w:t>
       </w:r>
       <w:proofErr w:type="spellStart"/>
       <w:proofErr w:type="gramStart"/>
       <w:r>
         <w:rPr>
           <w:color w:val="auto"/>
+          <w:lang w:val="fr-CH"/>
         </w:rPr>
         <w:t>orWhere</w:t>
       </w:r>
@@ -14773,6 +14449,7 @@
       <w:r>
         <w:rPr>
           <w:color w:val="auto"/>
+          <w:lang w:val="fr-CH"/>
         </w:rPr>
         <w:t>(</w:t>
       </w:r>
@@ -14780,6 +14457,7 @@
       <w:r>
         <w:rPr>
           <w:color w:val="auto"/>
+          <w:lang w:val="fr-CH"/>
         </w:rPr>
         <w:t>'username', $login)-&gt;first();</w:t>
       </w:r>
@@ -14796,7 +14474,19 @@
     <w:p>
       <w:r>
         <w:lastRenderedPageBreak/>
-        <w:t>Une fois l’utilisateur trouvé, il faut tenter d’authentifier l’utilisateur avec l’email et le nom d’utilisateur séparément ce qui donne cela :</w:t>
+        <w:t xml:space="preserve">Une fois l’utilisateur trouvé, il faut tenter </w:t>
+      </w:r>
+      <w:r>
+        <w:t xml:space="preserve">de l’authentifier </w:t>
+      </w:r>
+      <w:r>
+        <w:t>avec l’email</w:t>
+      </w:r>
+      <w:r>
+        <w:t xml:space="preserve"> puis</w:t>
+      </w:r>
+      <w:r>
+        <w:t xml:space="preserve"> le nom d’utilisateur séparément ce qui donne cela :</w:t>
       </w:r>
     </w:p>
     <w:p/>
@@ -14930,6 +14620,9 @@
         <w:pStyle w:val="Titre2"/>
       </w:pPr>
       <w:r>
+        <w:t xml:space="preserve"> </w:t>
+      </w:r>
+      <w:r>
         <w:t>Trois</w:t>
       </w:r>
       <w:r>
@@ -14955,7 +14648,231 @@
       <w:r>
         <w:t>.</w:t>
       </w:r>
-    </w:p>
+      <w:r>
+        <w:t xml:space="preserve"> Un bon exemple pour représenter cela est la manière dont les cartes contenant les équipes enregistrées sont disposées dans une grille dont le nombre de colonnes change en fonction de la largeur de la page :</w:t>
+      </w:r>
+    </w:p>
+    <w:p/>
+    <w:p>
+      <w:pPr>
+        <w:pStyle w:val="Code"/>
+        <w:rPr>
+          <w:color w:val="auto"/>
+        </w:rPr>
+      </w:pPr>
+      <w:r>
+        <w:rPr>
+          <w:color w:val="auto"/>
+        </w:rPr>
+        <w:t xml:space="preserve">&lt;div </w:t>
+      </w:r>
+      <w:r>
+        <w:rPr>
+          <w:i/>
+          <w:iCs/>
+          <w:color w:val="auto"/>
+        </w:rPr>
+        <w:t>class</w:t>
+      </w:r>
+      <w:r>
+        <w:rPr>
+          <w:color w:val="auto"/>
+        </w:rPr>
+        <w:t>=</w:t>
+      </w:r>
+      <w:bookmarkStart w:id="51" w:name="_Hlk167716133"/>
+      <w:r>
+        <w:rPr>
+          <w:color w:val="auto"/>
+        </w:rPr>
+        <w:t>"</w:t>
+      </w:r>
+      <w:bookmarkEnd w:id="51"/>
+      <w:r>
+        <w:rPr>
+          <w:color w:val="auto"/>
+        </w:rPr>
+        <w:t xml:space="preserve">grid grid-cols-1 </w:t>
+      </w:r>
+      <w:proofErr w:type="gramStart"/>
+      <w:r>
+        <w:rPr>
+          <w:color w:val="auto"/>
+        </w:rPr>
+        <w:t>md:grid</w:t>
+      </w:r>
+      <w:proofErr w:type="gramEnd"/>
+      <w:r>
+        <w:rPr>
+          <w:color w:val="auto"/>
+        </w:rPr>
+        <w:t>-cols-2 lg:grid-cols-4 gap-4"</w:t>
+      </w:r>
+      <w:r>
+        <w:rPr>
+          <w:color w:val="auto"/>
+        </w:rPr>
+        <w:t>&gt;</w:t>
+      </w:r>
+    </w:p>
+    <w:p>
+      <w:pPr>
+        <w:rPr>
+          <w:lang w:val="en-US"/>
+        </w:rPr>
+      </w:pPr>
+    </w:p>
+    <w:p>
+      <w:r>
+        <w:t xml:space="preserve">La classe par défaut </w:t>
+      </w:r>
+      <w:r>
+        <w:rPr>
+          <w:b/>
+          <w:bCs/>
+        </w:rPr>
+        <w:t xml:space="preserve">grid-cols-1 </w:t>
+      </w:r>
+      <w:r>
+        <w:t>est destinée aux écrans mobiles, elle permet d’afficher une seule carte par ligne. Les deux classes restantes sont destinées aux écrans plus larges.</w:t>
+      </w:r>
+    </w:p>
+    <w:p/>
+    <w:p>
+      <w:r>
+        <w:t>Voici la mise en pratique de ce principe </w:t>
+      </w:r>
+      <w:r>
+        <w:t xml:space="preserve">sur la version Desktop et mobile </w:t>
+      </w:r>
+      <w:r>
+        <w:t>:</w:t>
+      </w:r>
+    </w:p>
+    <w:p/>
+    <w:p>
+      <w:pPr>
+        <w:keepNext/>
+        <w:jc w:val="center"/>
+      </w:pPr>
+      <w:r>
+        <w:drawing>
+          <wp:inline distT="0" distB="0" distL="0" distR="0" wp14:anchorId="0BC904D5" wp14:editId="23A694C1">
+            <wp:extent cx="5759450" cy="2501265"/>
+            <wp:effectExtent l="0" t="0" r="0" b="0"/>
+            <wp:docPr id="18" name="Image 18"/>
+            <wp:cNvGraphicFramePr>
+              <a:graphicFrameLocks xmlns:a="http://schemas.openxmlformats.org/drawingml/2006/main" noChangeAspect="1"/>
+            </wp:cNvGraphicFramePr>
+            <a:graphic xmlns:a="http://schemas.openxmlformats.org/drawingml/2006/main">
+              <a:graphicData uri="http://schemas.openxmlformats.org/drawingml/2006/picture">
+                <pic:pic xmlns:pic="http://schemas.openxmlformats.org/drawingml/2006/picture">
+                  <pic:nvPicPr>
+                    <pic:cNvPr id="1" name=""/>
+                    <pic:cNvPicPr/>
+                  </pic:nvPicPr>
+                  <pic:blipFill>
+                    <a:blip r:embed="rId26"/>
+                    <a:stretch>
+                      <a:fillRect/>
+                    </a:stretch>
+                  </pic:blipFill>
+                  <pic:spPr>
+                    <a:xfrm>
+                      <a:off x="0" y="0"/>
+                      <a:ext cx="5759450" cy="2501265"/>
+                    </a:xfrm>
+                    <a:prstGeom prst="rect">
+                      <a:avLst/>
+                    </a:prstGeom>
+                  </pic:spPr>
+                </pic:pic>
+              </a:graphicData>
+            </a:graphic>
+          </wp:inline>
+        </w:drawing>
+      </w:r>
+    </w:p>
+    <w:p>
+      <w:pPr>
+        <w:pStyle w:val="Lgende"/>
+        <w:jc w:val="left"/>
+      </w:pPr>
+      <w:fldSimple w:instr=" SEQ Figure \* ARABIC ">
+        <w:r>
+          <w:rPr>
+            <w:noProof/>
+          </w:rPr>
+          <w:t>13</w:t>
+        </w:r>
+      </w:fldSimple>
+      <w:r>
+        <w:t>. Affichage de l'écran principal en version Desktop.</w:t>
+      </w:r>
+    </w:p>
+    <w:p>
+      <w:pPr>
+        <w:keepNext/>
+        <w:jc w:val="center"/>
+      </w:pPr>
+      <w:r>
+        <w:lastRenderedPageBreak/>
+        <w:drawing>
+          <wp:inline distT="0" distB="0" distL="0" distR="0" wp14:anchorId="2F58970D" wp14:editId="24295449">
+            <wp:extent cx="2805236" cy="4286707"/>
+            <wp:effectExtent l="0" t="0" r="0" b="0"/>
+            <wp:docPr id="20" name="Image 20"/>
+            <wp:cNvGraphicFramePr>
+              <a:graphicFrameLocks xmlns:a="http://schemas.openxmlformats.org/drawingml/2006/main" noChangeAspect="1"/>
+            </wp:cNvGraphicFramePr>
+            <a:graphic xmlns:a="http://schemas.openxmlformats.org/drawingml/2006/main">
+              <a:graphicData uri="http://schemas.openxmlformats.org/drawingml/2006/picture">
+                <pic:pic xmlns:pic="http://schemas.openxmlformats.org/drawingml/2006/picture">
+                  <pic:nvPicPr>
+                    <pic:cNvPr id="1" name=""/>
+                    <pic:cNvPicPr/>
+                  </pic:nvPicPr>
+                  <pic:blipFill>
+                    <a:blip r:embed="rId27"/>
+                    <a:stretch>
+                      <a:fillRect/>
+                    </a:stretch>
+                  </pic:blipFill>
+                  <pic:spPr>
+                    <a:xfrm>
+                      <a:off x="0" y="0"/>
+                      <a:ext cx="2809301" cy="4292918"/>
+                    </a:xfrm>
+                    <a:prstGeom prst="rect">
+                      <a:avLst/>
+                    </a:prstGeom>
+                  </pic:spPr>
+                </pic:pic>
+              </a:graphicData>
+            </a:graphic>
+          </wp:inline>
+        </w:drawing>
+      </w:r>
+    </w:p>
+    <w:p>
+      <w:pPr>
+        <w:pStyle w:val="Lgende"/>
+        <w:jc w:val="center"/>
+      </w:pPr>
+      <w:fldSimple w:instr=" SEQ Figure \* ARABIC ">
+        <w:r>
+          <w:rPr>
+            <w:noProof/>
+          </w:rPr>
+          <w:t>14</w:t>
+        </w:r>
+      </w:fldSimple>
+      <w:r>
+        <w:t>. Version mobile de l'écran principal</w:t>
+      </w:r>
+    </w:p>
+    <w:p/>
+    <w:p/>
     <w:p/>
     <w:p>
       <w:pPr>
@@ -15114,31 +15031,31 @@
       <w:pPr>
         <w:pStyle w:val="Titre1"/>
       </w:pPr>
-      <w:bookmarkStart w:id="51" w:name="_Toc532179966"/>
-      <w:bookmarkStart w:id="52" w:name="_Toc165969650"/>
-      <w:bookmarkStart w:id="53" w:name="_Toc167367608"/>
+      <w:bookmarkStart w:id="52" w:name="_Toc532179966"/>
+      <w:bookmarkStart w:id="53" w:name="_Toc165969650"/>
+      <w:bookmarkStart w:id="54" w:name="_Toc167367608"/>
       <w:r>
         <w:t>Tests</w:t>
       </w:r>
-      <w:bookmarkEnd w:id="51"/>
       <w:bookmarkEnd w:id="52"/>
       <w:bookmarkEnd w:id="53"/>
+      <w:bookmarkEnd w:id="54"/>
     </w:p>
     <w:p>
       <w:pPr>
         <w:pStyle w:val="Titre2"/>
       </w:pPr>
-      <w:bookmarkStart w:id="54" w:name="_Toc532179968"/>
-      <w:bookmarkStart w:id="55" w:name="_Toc165969652"/>
-      <w:bookmarkStart w:id="56" w:name="_Ref308525868"/>
-      <w:bookmarkStart w:id="57" w:name="_Toc167367609"/>
+      <w:bookmarkStart w:id="55" w:name="_Toc532179968"/>
+      <w:bookmarkStart w:id="56" w:name="_Toc165969652"/>
+      <w:bookmarkStart w:id="57" w:name="_Ref308525868"/>
+      <w:bookmarkStart w:id="58" w:name="_Toc167367609"/>
       <w:r>
         <w:t>Dossier des tests</w:t>
       </w:r>
-      <w:bookmarkEnd w:id="54"/>
       <w:bookmarkEnd w:id="55"/>
       <w:bookmarkEnd w:id="56"/>
       <w:bookmarkEnd w:id="57"/>
+      <w:bookmarkEnd w:id="58"/>
     </w:p>
     <w:p>
       <w:pPr>
@@ -15235,28 +15152,28 @@
       <w:pPr>
         <w:pStyle w:val="Titre1"/>
       </w:pPr>
-      <w:bookmarkStart w:id="58" w:name="_Toc165969653"/>
-      <w:bookmarkStart w:id="59" w:name="_Toc167367610"/>
+      <w:bookmarkStart w:id="59" w:name="_Toc165969653"/>
+      <w:bookmarkStart w:id="60" w:name="_Toc167367610"/>
       <w:r>
         <w:t>Conclusion</w:t>
       </w:r>
-      <w:bookmarkEnd w:id="58"/>
       <w:bookmarkEnd w:id="59"/>
+      <w:bookmarkEnd w:id="60"/>
     </w:p>
     <w:p>
       <w:pPr>
         <w:pStyle w:val="Titre2"/>
       </w:pPr>
-      <w:bookmarkStart w:id="60" w:name="_Toc165969654"/>
-      <w:bookmarkStart w:id="61" w:name="_Toc167367611"/>
+      <w:bookmarkStart w:id="61" w:name="_Toc165969654"/>
+      <w:bookmarkStart w:id="62" w:name="_Toc167367611"/>
       <w:r>
         <w:t xml:space="preserve">Bilan des </w:t>
       </w:r>
-      <w:bookmarkEnd w:id="60"/>
+      <w:bookmarkEnd w:id="61"/>
       <w:r>
         <w:t>fonctionnalités demandées</w:t>
       </w:r>
-      <w:bookmarkEnd w:id="61"/>
+      <w:bookmarkEnd w:id="62"/>
     </w:p>
     <w:p>
       <w:pPr>
@@ -15295,13 +15212,14 @@
       <w:pPr>
         <w:pStyle w:val="Titre2"/>
       </w:pPr>
-      <w:bookmarkStart w:id="62" w:name="_Toc165969655"/>
-      <w:bookmarkStart w:id="63" w:name="_Toc167367612"/>
-      <w:r>
+      <w:bookmarkStart w:id="63" w:name="_Toc165969655"/>
+      <w:bookmarkStart w:id="64" w:name="_Toc167367612"/>
+      <w:r>
+        <w:lastRenderedPageBreak/>
         <w:t>Bilan de la planification</w:t>
       </w:r>
-      <w:bookmarkEnd w:id="62"/>
       <w:bookmarkEnd w:id="63"/>
+      <w:bookmarkEnd w:id="64"/>
     </w:p>
     <w:p>
       <w:pPr>
@@ -15342,13 +15260,13 @@
       <w:pPr>
         <w:pStyle w:val="Titre2"/>
       </w:pPr>
-      <w:bookmarkStart w:id="64" w:name="_Toc165969656"/>
-      <w:bookmarkStart w:id="65" w:name="_Toc167367613"/>
+      <w:bookmarkStart w:id="65" w:name="_Toc165969656"/>
+      <w:bookmarkStart w:id="66" w:name="_Toc167367613"/>
       <w:r>
         <w:t>Bilan personnel</w:t>
       </w:r>
-      <w:bookmarkEnd w:id="64"/>
       <w:bookmarkEnd w:id="65"/>
+      <w:bookmarkEnd w:id="66"/>
     </w:p>
     <w:p>
       <w:pPr>
@@ -15469,9 +15387,8 @@
           <w:szCs w:val="32"/>
         </w:rPr>
       </w:pPr>
-      <w:bookmarkStart w:id="66" w:name="_Toc167367618"/>
-      <w:r>
-        <w:lastRenderedPageBreak/>
+      <w:bookmarkStart w:id="67" w:name="_Toc167367618"/>
+      <w:r>
         <w:br w:type="page"/>
       </w:r>
     </w:p>
@@ -15486,7 +15403,7 @@
         <w:lastRenderedPageBreak/>
         <w:t>Glossaire</w:t>
       </w:r>
-      <w:bookmarkEnd w:id="66"/>
+      <w:bookmarkEnd w:id="67"/>
       <w:r>
         <w:fldChar w:fldCharType="begin"/>
       </w:r>
@@ -15512,8 +15429,8 @@
           <w:noProof/>
         </w:rPr>
         <w:sectPr>
-          <w:headerReference w:type="default" r:id="rId26"/>
-          <w:footerReference w:type="default" r:id="rId27"/>
+          <w:headerReference w:type="default" r:id="rId28"/>
+          <w:footerReference w:type="default" r:id="rId29"/>
           <w:pgSz w:w="11906" w:h="16838" w:code="9"/>
           <w:pgMar w:top="1418" w:right="1418" w:bottom="1418" w:left="1418" w:header="709" w:footer="709" w:gutter="0"/>
           <w:cols w:space="708"/>
@@ -16560,7 +16477,7 @@
           <w:szCs w:val="32"/>
         </w:rPr>
       </w:pPr>
-      <w:bookmarkStart w:id="67" w:name="_Toc167367619"/>
+      <w:bookmarkStart w:id="68" w:name="_Toc167367619"/>
       <w:r>
         <w:br w:type="page"/>
       </w:r>
@@ -16573,13 +16490,13 @@
         <w:lastRenderedPageBreak/>
         <w:t>Annexes</w:t>
       </w:r>
-      <w:bookmarkEnd w:id="67"/>
+      <w:bookmarkEnd w:id="68"/>
     </w:p>
     <w:p>
       <w:pPr>
         <w:pStyle w:val="Titre2"/>
       </w:pPr>
-      <w:bookmarkStart w:id="68" w:name="_Toc167367620"/>
+      <w:bookmarkStart w:id="69" w:name="_Toc167367620"/>
       <w:r>
         <w:t>Résumé du rapport de TPI</w:t>
       </w:r>
@@ -16598,13 +16515,13 @@
       <w:r>
         <w:t xml:space="preserve"> GitHub</w:t>
       </w:r>
-      <w:bookmarkEnd w:id="68"/>
+      <w:bookmarkEnd w:id="69"/>
     </w:p>
     <w:p>
       <w:r>
         <w:t xml:space="preserve">Lien : </w:t>
       </w:r>
-      <w:hyperlink r:id="rId28" w:history="1">
+      <w:hyperlink r:id="rId30" w:history="1">
         <w:r>
           <w:rPr>
             <w:rStyle w:val="Lienhypertexte"/>
@@ -16695,26 +16612,26 @@
       <w:pPr>
         <w:pStyle w:val="Titre2"/>
       </w:pPr>
-      <w:bookmarkStart w:id="69" w:name="_Toc167367616"/>
+      <w:bookmarkStart w:id="70" w:name="_Toc167367616"/>
       <w:r>
         <w:t>Bibliographie</w:t>
       </w:r>
-      <w:bookmarkEnd w:id="69"/>
+      <w:bookmarkEnd w:id="70"/>
     </w:p>
     <w:p/>
     <w:p>
       <w:pPr>
         <w:pStyle w:val="Titre2"/>
       </w:pPr>
-      <w:bookmarkStart w:id="70" w:name="_Toc532179972"/>
-      <w:bookmarkStart w:id="71" w:name="_Toc165969658"/>
-      <w:bookmarkStart w:id="72" w:name="_Toc167367615"/>
+      <w:bookmarkStart w:id="71" w:name="_Toc532179972"/>
+      <w:bookmarkStart w:id="72" w:name="_Toc165969658"/>
+      <w:bookmarkStart w:id="73" w:name="_Toc167367615"/>
       <w:r>
         <w:t>Journal de travail</w:t>
       </w:r>
-      <w:bookmarkEnd w:id="70"/>
       <w:bookmarkEnd w:id="71"/>
       <w:bookmarkEnd w:id="72"/>
+      <w:bookmarkEnd w:id="73"/>
     </w:p>
     <w:p/>
     <w:sectPr>
@@ -17146,7 +17063,7 @@
               <w:noProof/>
               <w:szCs w:val="16"/>
             </w:rPr>
-            <w:t>23.05.2024</w:t>
+            <w:t>27.05.2024</w:t>
           </w:r>
           <w:r>
             <w:rPr>
@@ -17370,89 +17287,106 @@
         </w:rPr>
         <w:t xml:space="preserve"> Factories: </w:t>
       </w:r>
+      <w:r>
+        <w:fldChar w:fldCharType="begin"/>
+      </w:r>
+      <w:r>
+        <w:rPr>
+          <w:lang w:val="en-US"/>
+        </w:rPr>
+        <w:instrText>HYPERLINK "https://laravel.com/docs/11.x/database-testing"</w:instrText>
+      </w:r>
+      <w:r>
+        <w:fldChar w:fldCharType="separate"/>
+      </w:r>
+      <w:r>
+        <w:rPr>
+          <w:rStyle w:val="Lienhypertexte"/>
+          <w:lang w:val="en-US"/>
+        </w:rPr>
+        <w:t>https://laravel.com/docs/11.x/database-testing</w:t>
+      </w:r>
+      <w:r>
+        <w:rPr>
+          <w:rStyle w:val="Lienhypertexte"/>
+          <w:lang w:val="en-US"/>
+        </w:rPr>
+        <w:fldChar w:fldCharType="end"/>
+      </w:r>
+    </w:p>
+  </w:footnote>
+  <w:footnote w:id="6">
+    <w:p>
+      <w:pPr>
+        <w:pStyle w:val="Notedebasdepage"/>
+      </w:pPr>
+      <w:r>
+        <w:rPr>
+          <w:rStyle w:val="Appelnotedebasdep"/>
+        </w:rPr>
+        <w:footnoteRef/>
+      </w:r>
+      <w:r>
+        <w:t xml:space="preserve"> Laravel </w:t>
+      </w:r>
+      <w:proofErr w:type="spellStart"/>
+      <w:r>
+        <w:t>Dusk</w:t>
+      </w:r>
+      <w:proofErr w:type="spellEnd"/>
+      <w:r>
+        <w:t xml:space="preserve"> : </w:t>
+      </w:r>
       <w:hyperlink r:id="rId4" w:history="1">
+        <w:r>
+          <w:rPr>
+            <w:rStyle w:val="Lienhypertexte"/>
+          </w:rPr>
+          <w:t>https://laravel.com/docs/11.x/dusk</w:t>
+        </w:r>
+      </w:hyperlink>
+    </w:p>
+  </w:footnote>
+  <w:footnote w:id="7">
+    <w:p>
+      <w:pPr>
+        <w:pStyle w:val="Notedebasdepage"/>
+        <w:rPr>
+          <w:lang w:val="en-US"/>
+        </w:rPr>
+      </w:pPr>
+      <w:r>
+        <w:rPr>
+          <w:rStyle w:val="Appelnotedebasdep"/>
+        </w:rPr>
+        <w:footnoteRef/>
+      </w:r>
+      <w:r>
+        <w:rPr>
+          <w:lang w:val="en-US"/>
+        </w:rPr>
+        <w:t xml:space="preserve"> GitHub </w:t>
+      </w:r>
+      <w:proofErr w:type="gramStart"/>
+      <w:r>
+        <w:rPr>
+          <w:lang w:val="en-US"/>
+        </w:rPr>
+        <w:t>Actions :</w:t>
+      </w:r>
+      <w:proofErr w:type="gramEnd"/>
+      <w:r>
+        <w:rPr>
+          <w:lang w:val="en-US"/>
+        </w:rPr>
+        <w:t xml:space="preserve"> </w:t>
+      </w:r>
+      <w:hyperlink r:id="rId5" w:history="1">
         <w:r>
           <w:rPr>
             <w:rStyle w:val="Lienhypertexte"/>
             <w:lang w:val="en-US"/>
           </w:rPr>
-          <w:t>https://laravel.com/docs/11.x/database-testing</w:t>
-        </w:r>
-      </w:hyperlink>
-    </w:p>
-  </w:footnote>
-  <w:footnote w:id="6">
-    <w:p>
-      <w:pPr>
-        <w:pStyle w:val="Notedebasdepage"/>
-      </w:pPr>
-      <w:r>
-        <w:rPr>
-          <w:rStyle w:val="Appelnotedebasdep"/>
-        </w:rPr>
-        <w:footnoteRef/>
-      </w:r>
-      <w:r>
-        <w:t xml:space="preserve"> Laravel </w:t>
-      </w:r>
-      <w:proofErr w:type="spellStart"/>
-      <w:r>
-        <w:t>Dusk</w:t>
-      </w:r>
-      <w:proofErr w:type="spellEnd"/>
-      <w:r>
-        <w:t xml:space="preserve"> : </w:t>
-      </w:r>
-      <w:hyperlink r:id="rId5" w:history="1">
-        <w:r>
-          <w:rPr>
-            <w:rStyle w:val="Lienhypertexte"/>
-          </w:rPr>
-          <w:t>https://laravel.com/docs/11.x/dusk</w:t>
-        </w:r>
-      </w:hyperlink>
-    </w:p>
-  </w:footnote>
-  <w:footnote w:id="7">
-    <w:p>
-      <w:pPr>
-        <w:pStyle w:val="Notedebasdepage"/>
-        <w:rPr>
-          <w:lang w:val="en-US"/>
-        </w:rPr>
-      </w:pPr>
-      <w:r>
-        <w:rPr>
-          <w:rStyle w:val="Appelnotedebasdep"/>
-        </w:rPr>
-        <w:footnoteRef/>
-      </w:r>
-      <w:r>
-        <w:rPr>
-          <w:lang w:val="en-US"/>
-        </w:rPr>
-        <w:t xml:space="preserve"> GitHub </w:t>
-      </w:r>
-      <w:proofErr w:type="gramStart"/>
-      <w:r>
-        <w:rPr>
-          <w:lang w:val="en-US"/>
-        </w:rPr>
-        <w:t>Actions :</w:t>
-      </w:r>
-      <w:proofErr w:type="gramEnd"/>
-      <w:r>
-        <w:rPr>
-          <w:lang w:val="en-US"/>
-        </w:rPr>
-        <w:t xml:space="preserve"> </w:t>
-      </w:r>
-      <w:hyperlink r:id="rId6" w:history="1">
-        <w:r>
-          <w:rPr>
-            <w:rStyle w:val="Lienhypertexte"/>
-            <w:lang w:val="en-US"/>
-          </w:rPr>
           <w:t>https://docs.github.com/en/actions/learn-github-actions/understanding-github-actions</w:t>
         </w:r>
       </w:hyperlink>
@@ -17488,7 +17422,7 @@
       <w:r>
         <w:t xml:space="preserve"> Actions : </w:t>
       </w:r>
-      <w:hyperlink r:id="rId7" w:anchor="running-tests-on-github-actions" w:history="1">
+      <w:hyperlink r:id="rId6" w:anchor="running-tests-on-github-actions" w:history="1">
         <w:r>
           <w:rPr>
             <w:rStyle w:val="Lienhypertexte"/>
@@ -17535,7 +17469,7 @@
         </w:rPr>
         <w:t xml:space="preserve"> » : </w:t>
       </w:r>
-      <w:hyperlink r:id="rId8" w:history="1">
+      <w:hyperlink r:id="rId7" w:history="1">
         <w:r>
           <w:rPr>
             <w:rStyle w:val="Lienhypertexte"/>
@@ -17569,7 +17503,7 @@
         </w:rPr>
         <w:t xml:space="preserve">Installation de Tailwind : </w:t>
       </w:r>
-      <w:hyperlink r:id="rId9" w:anchor="vite" w:history="1">
+      <w:hyperlink r:id="rId8" w:anchor="vite" w:history="1">
         <w:r>
           <w:rPr>
             <w:rStyle w:val="Lienhypertexte"/>
@@ -17594,7 +17528,7 @@
       <w:r>
         <w:t xml:space="preserve"> Conventions de nommage de Laravel : </w:t>
       </w:r>
-      <w:hyperlink r:id="rId10" w:history="1">
+      <w:hyperlink r:id="rId9" w:history="1">
         <w:r>
           <w:rPr>
             <w:rStyle w:val="Lienhypertexte"/>
@@ -17646,7 +17580,7 @@
       <w:r>
         <w:t xml:space="preserve"> Norme RFC 3696 : </w:t>
       </w:r>
-      <w:hyperlink r:id="rId11" w:anchor="page-7" w:history="1">
+      <w:hyperlink r:id="rId10" w:anchor="page-7" w:history="1">
         <w:r>
           <w:rPr>
             <w:rStyle w:val="Lienhypertexte"/>
@@ -17781,7 +17715,7 @@
         <v:path o:extrusionok="f" gradientshapeok="t" o:connecttype="rect"/>
         <o:lock v:ext="edit" aspectratio="t"/>
       </v:shapetype>
-      <v:shape id="_x0000_i1167" type="#_x0000_t75" style="width:11.5pt;height:11.5pt" o:bullet="t">
+      <v:shape id="_x0000_i1058" type="#_x0000_t75" style="width:11.5pt;height:11.5pt" o:bullet="t">
         <v:imagedata r:id="rId1" o:title="BD10263_"/>
       </v:shape>
     </w:pict>
@@ -20087,6 +20021,7 @@
   <w:style w:type="character" w:default="1" w:styleId="Policepardfaut">
     <w:name w:val="Default Paragraph Font"/>
     <w:uiPriority w:val="1"/>
+    <w:semiHidden/>
     <w:unhideWhenUsed/>
   </w:style>
   <w:style w:type="table" w:default="1" w:styleId="TableauNormal">
@@ -21200,6 +21135,17 @@
 </file>
 
 <file path=customXml/item1.xml><?xml version="1.0" encoding="utf-8"?>
+<p:properties xmlns:p="http://schemas.microsoft.com/office/2006/metadata/properties" xmlns:xsi="http://www.w3.org/2001/XMLSchema-instance" xmlns:pc="http://schemas.microsoft.com/office/infopath/2007/PartnerControls">
+  <documentManagement>
+    <lcf76f155ced4ddcb4097134ff3c332f xmlns="a1b10758-7132-46a4-a2fe-7a2cf46f51f4">
+      <Terms xmlns="http://schemas.microsoft.com/office/infopath/2007/PartnerControls"/>
+    </lcf76f155ced4ddcb4097134ff3c332f>
+    <TaxCatchAll xmlns="f7d9f5a6-831d-4621-8c77-cbcaf993e406" xsi:nil="true"/>
+  </documentManagement>
+</p:properties>
+</file>
+
+<file path=customXml/item2.xml><?xml version="1.0" encoding="utf-8"?>
 <ct:contentTypeSchema xmlns:ct="http://schemas.microsoft.com/office/2006/metadata/contentType" xmlns:ma="http://schemas.microsoft.com/office/2006/metadata/properties/metaAttributes" ct:_="" ma:_="" ma:contentTypeName="Document" ma:contentTypeID="0x0101005A5B8F5EAAC22C48A11F5D9A60E6F21D" ma:contentTypeVersion="16" ma:contentTypeDescription="Crée un document." ma:contentTypeScope="" ma:versionID="f2b963976306cc54294b7f4545a3c6c4">
   <xsd:schema xmlns:xsd="http://www.w3.org/2001/XMLSchema" xmlns:xs="http://www.w3.org/2001/XMLSchema" xmlns:p="http://schemas.microsoft.com/office/2006/metadata/properties" xmlns:ns2="a1b10758-7132-46a4-a2fe-7a2cf46f51f4" xmlns:ns3="f7d9f5a6-831d-4621-8c77-cbcaf993e406" targetNamespace="http://schemas.microsoft.com/office/2006/metadata/properties" ma:root="true" ma:fieldsID="e5e135fa2fc1295e1586ddcd9c1a8904" ns2:_="" ns3:_="">
     <xsd:import namespace="a1b10758-7132-46a4-a2fe-7a2cf46f51f4"/>
@@ -21442,22 +21388,7 @@
 </ct:contentTypeSchema>
 </file>
 
-<file path=customXml/item2.xml><?xml version="1.0" encoding="utf-8"?>
-<p:properties xmlns:p="http://schemas.microsoft.com/office/2006/metadata/properties" xmlns:xsi="http://www.w3.org/2001/XMLSchema-instance" xmlns:pc="http://schemas.microsoft.com/office/infopath/2007/PartnerControls">
-  <documentManagement>
-    <lcf76f155ced4ddcb4097134ff3c332f xmlns="a1b10758-7132-46a4-a2fe-7a2cf46f51f4">
-      <Terms xmlns="http://schemas.microsoft.com/office/infopath/2007/PartnerControls"/>
-    </lcf76f155ced4ddcb4097134ff3c332f>
-    <TaxCatchAll xmlns="f7d9f5a6-831d-4621-8c77-cbcaf993e406" xsi:nil="true"/>
-  </documentManagement>
-</p:properties>
-</file>
-
 <file path=customXml/item3.xml><?xml version="1.0" encoding="utf-8"?>
-<b:Sources xmlns:b="http://schemas.openxmlformats.org/officeDocument/2006/bibliography" xmlns="http://schemas.openxmlformats.org/officeDocument/2006/bibliography" SelectedStyle="\APA.XSL" StyleName="APA"/>
-</file>
-
-<file path=customXml/item4.xml><?xml version="1.0" encoding="utf-8"?>
 <?mso-contentType ?>
 <FormTemplates xmlns="http://schemas.microsoft.com/sharepoint/v3/contenttype/forms">
   <Display>DocumentLibraryForm</Display>
@@ -21466,7 +21397,22 @@
 </FormTemplates>
 </file>
 
+<file path=customXml/item4.xml><?xml version="1.0" encoding="utf-8"?>
+<b:Sources xmlns:b="http://schemas.openxmlformats.org/officeDocument/2006/bibliography" xmlns="http://schemas.openxmlformats.org/officeDocument/2006/bibliography" SelectedStyle="\APA.XSL" StyleName="APA"/>
+</file>
+
 <file path=customXml/itemProps1.xml><?xml version="1.0" encoding="utf-8"?>
+<ds:datastoreItem xmlns:ds="http://schemas.openxmlformats.org/officeDocument/2006/customXml" ds:itemID="{2319CDB8-A2CD-412D-8359-13E6B4DF1FF4}">
+  <ds:schemaRefs>
+    <ds:schemaRef ds:uri="http://schemas.microsoft.com/office/2006/metadata/properties"/>
+    <ds:schemaRef ds:uri="http://schemas.microsoft.com/office/infopath/2007/PartnerControls"/>
+    <ds:schemaRef ds:uri="a1b10758-7132-46a4-a2fe-7a2cf46f51f4"/>
+    <ds:schemaRef ds:uri="f7d9f5a6-831d-4621-8c77-cbcaf993e406"/>
+  </ds:schemaRefs>
+</ds:datastoreItem>
+</file>
+
+<file path=customXml/itemProps2.xml><?xml version="1.0" encoding="utf-8"?>
 <ds:datastoreItem xmlns:ds="http://schemas.openxmlformats.org/officeDocument/2006/customXml" ds:itemID="{41546E4A-837A-4BEF-A4B8-FFD4EAB4E855}">
   <ds:schemaRefs>
     <ds:schemaRef ds:uri="http://schemas.microsoft.com/office/2006/metadata/contentType"/>
@@ -21485,29 +21431,18 @@
 </ds:datastoreItem>
 </file>
 
-<file path=customXml/itemProps2.xml><?xml version="1.0" encoding="utf-8"?>
-<ds:datastoreItem xmlns:ds="http://schemas.openxmlformats.org/officeDocument/2006/customXml" ds:itemID="{2319CDB8-A2CD-412D-8359-13E6B4DF1FF4}">
+<file path=customXml/itemProps3.xml><?xml version="1.0" encoding="utf-8"?>
+<ds:datastoreItem xmlns:ds="http://schemas.openxmlformats.org/officeDocument/2006/customXml" ds:itemID="{6C3F7A66-EDE3-46FD-83EB-3C265E5D2669}">
   <ds:schemaRefs>
-    <ds:schemaRef ds:uri="http://schemas.microsoft.com/office/2006/metadata/properties"/>
-    <ds:schemaRef ds:uri="http://schemas.microsoft.com/office/infopath/2007/PartnerControls"/>
-    <ds:schemaRef ds:uri="a1b10758-7132-46a4-a2fe-7a2cf46f51f4"/>
-    <ds:schemaRef ds:uri="f7d9f5a6-831d-4621-8c77-cbcaf993e406"/>
+    <ds:schemaRef ds:uri="http://schemas.microsoft.com/sharepoint/v3/contenttype/forms"/>
   </ds:schemaRefs>
 </ds:datastoreItem>
 </file>
 
-<file path=customXml/itemProps3.xml><?xml version="1.0" encoding="utf-8"?>
+<file path=customXml/itemProps4.xml><?xml version="1.0" encoding="utf-8"?>
 <ds:datastoreItem xmlns:ds="http://schemas.openxmlformats.org/officeDocument/2006/customXml" ds:itemID="{C8C35155-3E6A-4058-B6E4-303717845E3B}">
   <ds:schemaRefs>
     <ds:schemaRef ds:uri="http://schemas.openxmlformats.org/officeDocument/2006/bibliography"/>
   </ds:schemaRefs>
 </ds:datastoreItem>
-</file>
-
-<file path=customXml/itemProps4.xml><?xml version="1.0" encoding="utf-8"?>
-<ds:datastoreItem xmlns:ds="http://schemas.openxmlformats.org/officeDocument/2006/customXml" ds:itemID="{6C3F7A66-EDE3-46FD-83EB-3C265E5D2669}">
-  <ds:schemaRefs>
-    <ds:schemaRef ds:uri="http://schemas.microsoft.com/sharepoint/v3/contenttype/forms"/>
-  </ds:schemaRefs>
-</ds:datastoreItem>
 </file>